--- a/Fundamentos de Hardware/UD4/MOD371 - UD04.2 Ejemplo2 LVM.docx
+++ b/Fundamentos de Hardware/UD4/MOD371 - UD04.2 Ejemplo2 LVM.docx
@@ -1,6 +1,6 @@
 
 <file path=word/document.xml><?xml version="1.0" encoding="utf-8"?>
-<w:document xmlns:wpc="http://schemas.microsoft.com/office/word/2010/wordprocessingCanvas" xmlns:mc="http://schemas.openxmlformats.org/markup-compatibility/2006" xmlns:o="urn:schemas-microsoft-com:office:office" xmlns:r="http://schemas.openxmlformats.org/officeDocument/2006/relationships" xmlns:m="http://schemas.openxmlformats.org/officeDocument/2006/math" xmlns:v="urn:schemas-microsoft-com:vml" xmlns:wp14="http://schemas.microsoft.com/office/word/2010/wordprocessingDrawing" xmlns:wp="http://schemas.openxmlformats.org/drawingml/2006/wordprocessingDrawing" xmlns:w10="urn:schemas-microsoft-com:office:word" xmlns:w="http://schemas.openxmlformats.org/wordprocessingml/2006/main" xmlns:w14="http://schemas.microsoft.com/office/word/2010/wordml" xmlns:w15="http://schemas.microsoft.com/office/word/2012/wordml" xmlns:wpg="http://schemas.microsoft.com/office/word/2010/wordprocessingGroup" xmlns:wpi="http://schemas.microsoft.com/office/word/2010/wordprocessingInk" xmlns:wne="http://schemas.microsoft.com/office/word/2006/wordml" xmlns:wps="http://schemas.microsoft.com/office/word/2010/wordprocessingShape" mc:Ignorable="w14 w15 wp14">
+<w:document xmlns:wpc="http://schemas.microsoft.com/office/word/2010/wordprocessingCanvas" xmlns:cx="http://schemas.microsoft.com/office/drawing/2014/chartex" xmlns:cx1="http://schemas.microsoft.com/office/drawing/2015/9/8/chartex" xmlns:mc="http://schemas.openxmlformats.org/markup-compatibility/2006" xmlns:o="urn:schemas-microsoft-com:office:office" xmlns:r="http://schemas.openxmlformats.org/officeDocument/2006/relationships" xmlns:m="http://schemas.openxmlformats.org/officeDocument/2006/math" xmlns:v="urn:schemas-microsoft-com:vml" xmlns:wp14="http://schemas.microsoft.com/office/word/2010/wordprocessingDrawing" xmlns:wp="http://schemas.openxmlformats.org/drawingml/2006/wordprocessingDrawing" xmlns:w10="urn:schemas-microsoft-com:office:word" xmlns:w="http://schemas.openxmlformats.org/wordprocessingml/2006/main" xmlns:w14="http://schemas.microsoft.com/office/word/2010/wordml" xmlns:w15="http://schemas.microsoft.com/office/word/2012/wordml" xmlns:w16se="http://schemas.microsoft.com/office/word/2015/wordml/symex" xmlns:wpg="http://schemas.microsoft.com/office/word/2010/wordprocessingGroup" xmlns:wpi="http://schemas.microsoft.com/office/word/2010/wordprocessingInk" xmlns:wne="http://schemas.microsoft.com/office/word/2006/wordml" xmlns:wps="http://schemas.microsoft.com/office/word/2010/wordprocessingShape" mc:Ignorable="w14 w15 w16se wp14">
   <w:body>
     <w:p>
       <w:sdt>
@@ -20,7 +20,7 @@
             <mc:AlternateContent>
               <mc:Choice Requires="wps">
                 <w:drawing>
-                  <wp:anchor distT="0" distB="0" distL="114300" distR="114300" simplePos="0" relativeHeight="251662336" behindDoc="0" locked="0" layoutInCell="0" allowOverlap="1" wp14:editId="12DFCFD4">
+                  <wp:anchor distT="0" distB="0" distL="114300" distR="114300" simplePos="0" relativeHeight="251652608" behindDoc="0" locked="0" layoutInCell="0" allowOverlap="1" wp14:editId="12DFCFD4">
                     <wp:simplePos x="0" y="0"/>
                     <wp:positionH relativeFrom="page">
                       <wp:align>center</wp:align>
@@ -104,7 +104,7 @@
             <mc:AlternateContent>
               <mc:Choice Requires="wps">
                 <w:drawing>
-                  <wp:anchor distT="0" distB="0" distL="114300" distR="114300" simplePos="0" relativeHeight="251661312" behindDoc="0" locked="0" layoutInCell="0" allowOverlap="1" wp14:editId="1CAC23A2">
+                  <wp:anchor distT="0" distB="0" distL="114300" distR="114300" simplePos="0" relativeHeight="251651584" behindDoc="0" locked="0" layoutInCell="0" allowOverlap="1" wp14:editId="1CAC23A2">
                     <wp:simplePos x="0" y="0"/>
                     <wp:positionH relativeFrom="page">
                       <wp:align>center</wp:align>
@@ -362,7 +362,7 @@
               </mc:Choice>
               <mc:Fallback>
                 <w:pict>
-                  <v:rect id="Rectángulo 619" o:spid="_x0000_s1026" style="position:absolute;margin-left:0;margin-top:0;width:561.1pt;height:173.7pt;z-index:251661312;visibility:visible;mso-wrap-style:square;mso-width-percent:917;mso-height-percent:1000;mso-top-percent:250;mso-wrap-distance-left:9pt;mso-wrap-distance-top:0;mso-wrap-distance-right:9pt;mso-wrap-distance-bottom:0;mso-position-horizontal:center;mso-position-horizontal-relative:page;mso-position-vertical-relative:page;mso-width-percent:917;mso-height-percent:1000;mso-top-percent:250;mso-width-relative:page;mso-height-relative:margin;v-text-anchor:top" o:gfxdata="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" o:allowincell="f" filled="f" stroked="f">
+                  <v:rect id="Rectángulo 619" o:spid="_x0000_s1026" style="position:absolute;margin-left:0;margin-top:0;width:561.1pt;height:173.7pt;z-index:251651584;visibility:visible;mso-wrap-style:square;mso-width-percent:917;mso-height-percent:1000;mso-top-percent:250;mso-wrap-distance-left:9pt;mso-wrap-distance-top:0;mso-wrap-distance-right:9pt;mso-wrap-distance-bottom:0;mso-position-horizontal:center;mso-position-horizontal-relative:page;mso-position-vertical-relative:page;mso-width-percent:917;mso-height-percent:1000;mso-top-percent:250;mso-width-relative:page;mso-height-relative:margin;v-text-anchor:top" o:gfxdata="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" o:allowincell="f" filled="f" stroked="f">
                     <v:textbox style="mso-fit-shape-to-text:t" inset="0,0,0,0">
                       <w:txbxContent>
                         <w:tbl>
@@ -555,7 +555,7 @@
             <mc:AlternateContent>
               <mc:Choice Requires="wps">
                 <w:drawing>
-                  <wp:anchor distT="0" distB="0" distL="114300" distR="114300" simplePos="0" relativeHeight="251660288" behindDoc="0" locked="0" layoutInCell="0" allowOverlap="1" wp14:editId="4938A203">
+                  <wp:anchor distT="0" distB="0" distL="114300" distR="114300" simplePos="0" relativeHeight="251649536" behindDoc="0" locked="0" layoutInCell="0" allowOverlap="1" wp14:editId="4938A203">
                     <wp:simplePos x="0" y="0"/>
                     <wp:positionH relativeFrom="margin">
                       <wp:align>center</wp:align>
@@ -742,7 +742,7 @@
               </mc:Choice>
               <mc:Fallback>
                 <w:pict>
-                  <v:rect id="Rectángulo 618" o:spid="_x0000_s1027" style="position:absolute;margin-left:0;margin-top:0;width:468pt;height:94pt;z-index:251660288;visibility:visible;mso-wrap-style:square;mso-width-percent:1000;mso-height-percent:1000;mso-top-percent:800;mso-wrap-distance-left:9pt;mso-wrap-distance-top:0;mso-wrap-distance-right:9pt;mso-wrap-distance-bottom:0;mso-position-horizontal:center;mso-position-horizontal-relative:margin;mso-position-vertical-relative:margin;mso-width-percent:1000;mso-height-percent:1000;mso-top-percent:800;mso-width-relative:margin;mso-height-relative:margin;v-text-anchor:bottom" o:gfxdata="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" o:allowincell="f" filled="f" stroked="f" strokeweight=".25pt">
+                  <v:rect id="Rectángulo 618" o:spid="_x0000_s1027" style="position:absolute;margin-left:0;margin-top:0;width:468pt;height:94pt;z-index:251649536;visibility:visible;mso-wrap-style:square;mso-width-percent:1000;mso-height-percent:1000;mso-top-percent:800;mso-wrap-distance-left:9pt;mso-wrap-distance-top:0;mso-wrap-distance-right:9pt;mso-wrap-distance-bottom:0;mso-position-horizontal:center;mso-position-horizontal-relative:margin;mso-position-vertical-relative:margin;mso-width-percent:1000;mso-height-percent:1000;mso-top-percent:800;mso-width-relative:margin;mso-height-relative:margin;v-text-anchor:bottom" o:gfxdata="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" o:allowincell="f" filled="f" stroked="f" strokeweight=".25pt">
                     <v:textbox style="mso-fit-shape-to-text:t" inset=",18pt,,18pt">
                       <w:txbxContent>
                         <w:p>
@@ -865,7 +865,7 @@
     </w:p>
     <w:p>
       <w:pPr>
-        <w:pStyle w:val="Puesto"/>
+        <w:pStyle w:val="Ttulo"/>
         <w:rPr>
           <w:smallCaps w:val="0"/>
         </w:rPr>
@@ -914,10 +914,7 @@
         <w:sdtEndPr/>
         <w:sdtContent>
           <w:r>
-            <w:t xml:space="preserve">[Escriba el subtítulo del </w:t>
-          </w:r>
-          <w:r>
-            <w:t>documento]</w:t>
+            <w:t>[Escriba el subtítulo del documento]</w:t>
           </w:r>
         </w:sdtContent>
       </w:sdt>
@@ -978,7 +975,7 @@
         <mc:AlternateContent>
           <mc:Choice Requires="wps">
             <w:drawing>
-              <wp:anchor distT="0" distB="0" distL="114300" distR="114300" simplePos="0" relativeHeight="251648000" behindDoc="0" locked="0" layoutInCell="1" allowOverlap="1" wp14:anchorId="22123C2C" wp14:editId="309B16F0">
+              <wp:anchor distT="0" distB="0" distL="114300" distR="114300" simplePos="0" relativeHeight="251643392" behindDoc="0" locked="0" layoutInCell="1" allowOverlap="1" wp14:anchorId="22123C2C" wp14:editId="309B16F0">
                 <wp:simplePos x="0" y="0"/>
                 <wp:positionH relativeFrom="column">
                   <wp:posOffset>147320</wp:posOffset>
@@ -1076,7 +1073,7 @@
         <mc:AlternateContent>
           <mc:Choice Requires="wps">
             <w:drawing>
-              <wp:anchor distT="0" distB="0" distL="114300" distR="114300" simplePos="0" relativeHeight="251650048" behindDoc="0" locked="0" layoutInCell="1" allowOverlap="1" wp14:anchorId="5F60E736" wp14:editId="2392FA81">
+              <wp:anchor distT="0" distB="0" distL="114300" distR="114300" simplePos="0" relativeHeight="251644416" behindDoc="0" locked="0" layoutInCell="1" allowOverlap="1" wp14:anchorId="5F60E736" wp14:editId="2392FA81">
                 <wp:simplePos x="0" y="0"/>
                 <wp:positionH relativeFrom="column">
                   <wp:posOffset>1186180</wp:posOffset>
@@ -1162,7 +1159,7 @@
         <mc:AlternateContent>
           <mc:Choice Requires="wps">
             <w:drawing>
-              <wp:anchor distT="0" distB="0" distL="114300" distR="114300" simplePos="0" relativeHeight="251652096" behindDoc="0" locked="0" layoutInCell="1" allowOverlap="1" wp14:anchorId="58A0F251" wp14:editId="317CE3E5">
+              <wp:anchor distT="0" distB="0" distL="114300" distR="114300" simplePos="0" relativeHeight="251645440" behindDoc="0" locked="0" layoutInCell="1" allowOverlap="1" wp14:anchorId="58A0F251" wp14:editId="317CE3E5">
                 <wp:simplePos x="0" y="0"/>
                 <wp:positionH relativeFrom="column">
                   <wp:posOffset>1768475</wp:posOffset>
@@ -1250,7 +1247,7 @@
                 <v:stroke joinstyle="miter"/>
                 <v:path gradientshapeok="t" o:connecttype="rect"/>
               </v:shapetype>
-              <v:shape id="Cuadro de texto 10" o:spid="_x0000_s1028" type="#_x0000_t202" style="position:absolute;margin-left:139.25pt;margin-top:.7pt;width:253.1pt;height:39pt;z-index:251652096;visibility:visible;mso-wrap-style:square;mso-width-percent:0;mso-height-percent:0;mso-wrap-distance-left:9pt;mso-wrap-distance-top:0;mso-wrap-distance-right:9pt;mso-wrap-distance-bottom:0;mso-position-horizontal:absolute;mso-position-horizontal-relative:text;mso-position-vertical:absolute;mso-position-vertical-relative:text;mso-width-percent:0;mso-height-percent:0;mso-width-relative:page;mso-height-relative:page;v-text-anchor:top" o:gfxdata="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">
+              <v:shape id="Cuadro de texto 10" o:spid="_x0000_s1028" type="#_x0000_t202" style="position:absolute;margin-left:139.25pt;margin-top:.7pt;width:253.1pt;height:39pt;z-index:251645440;visibility:visible;mso-wrap-style:square;mso-width-percent:0;mso-height-percent:0;mso-wrap-distance-left:9pt;mso-wrap-distance-top:0;mso-wrap-distance-right:9pt;mso-wrap-distance-bottom:0;mso-position-horizontal:absolute;mso-position-horizontal-relative:text;mso-position-vertical:absolute;mso-position-vertical-relative:text;mso-width-percent:0;mso-height-percent:0;mso-width-relative:page;mso-height-relative:page;v-text-anchor:top" o:gfxdata="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">
                 <v:textbox>
                   <w:txbxContent>
                     <w:p>
@@ -1299,7 +1296,7 @@
         <mc:AlternateContent>
           <mc:Choice Requires="wps">
             <w:drawing>
-              <wp:anchor distT="0" distB="0" distL="114300" distR="114300" simplePos="0" relativeHeight="251656192" behindDoc="0" locked="0" layoutInCell="1" allowOverlap="1" wp14:anchorId="6F07D910" wp14:editId="1B1F3DB7">
+              <wp:anchor distT="0" distB="0" distL="114300" distR="114300" simplePos="0" relativeHeight="251647488" behindDoc="0" locked="0" layoutInCell="1" allowOverlap="1" wp14:anchorId="6F07D910" wp14:editId="1B1F3DB7">
                 <wp:simplePos x="0" y="0"/>
                 <wp:positionH relativeFrom="column">
                   <wp:posOffset>330835</wp:posOffset>
@@ -1378,7 +1375,7 @@
         <mc:AlternateContent>
           <mc:Choice Requires="wps">
             <w:drawing>
-              <wp:anchor distT="0" distB="0" distL="114300" distR="114300" simplePos="0" relativeHeight="251658240" behindDoc="0" locked="0" layoutInCell="1" allowOverlap="1" wp14:anchorId="188F558C" wp14:editId="4DD19AF3">
+              <wp:anchor distT="0" distB="0" distL="114300" distR="114300" simplePos="0" relativeHeight="251648512" behindDoc="0" locked="0" layoutInCell="1" allowOverlap="1" wp14:anchorId="188F558C" wp14:editId="4DD19AF3">
                 <wp:simplePos x="0" y="0"/>
                 <wp:positionH relativeFrom="column">
                   <wp:posOffset>1109345</wp:posOffset>
@@ -1448,8 +1445,8 @@
       </w:r>
     </w:p>
     <w:p/>
-    <w:p>
-      <w:bookmarkStart w:id="0" w:name="_Toc413835822"/>
+    <w:bookmarkStart w:id="0" w:name="_Toc413835822"/>
+    <w:p>
       <w:r>
         <w:rPr>
           <w:noProof/>
@@ -1457,7 +1454,7 @@
         <mc:AlternateContent>
           <mc:Choice Requires="wps">
             <w:drawing>
-              <wp:anchor distT="0" distB="0" distL="114300" distR="114300" simplePos="0" relativeHeight="251654144" behindDoc="0" locked="0" layoutInCell="1" allowOverlap="1" wp14:anchorId="5DAFCCDE" wp14:editId="3C53553D">
+              <wp:anchor distT="0" distB="0" distL="114300" distR="114300" simplePos="0" relativeHeight="251646464" behindDoc="0" locked="0" layoutInCell="1" allowOverlap="1" wp14:anchorId="5DAFCCDE" wp14:editId="3C53553D">
                 <wp:simplePos x="0" y="0"/>
                 <wp:positionH relativeFrom="margin">
                   <wp:align>left</wp:align>
@@ -1534,7 +1531,7 @@
           </mc:Choice>
           <mc:Fallback>
             <w:pict>
-              <v:roundrect w14:anchorId="5DAFCCDE" id="Rectángulo redondeado 6" o:spid="_x0000_s1029" style="position:absolute;margin-left:0;margin-top:13.7pt;width:174pt;height:30.25pt;z-index:251654144;visibility:visible;mso-wrap-style:square;mso-width-percent:0;mso-height-percent:0;mso-wrap-distance-left:9pt;mso-wrap-distance-top:0;mso-wrap-distance-right:9pt;mso-wrap-distance-bottom:0;mso-position-horizontal:left;mso-position-horizontal-relative:margin;mso-position-vertical:absolute;mso-position-vertical-relative:text;mso-width-percent:0;mso-height-percent:0;mso-width-relative:page;mso-height-relative:page;v-text-anchor:top" arcsize="10923f" o:gfxdata="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">
+              <v:roundrect w14:anchorId="5DAFCCDE" id="Rectángulo redondeado 6" o:spid="_x0000_s1029" style="position:absolute;margin-left:0;margin-top:13.7pt;width:174pt;height:30.25pt;z-index:251646464;visibility:visible;mso-wrap-style:square;mso-width-percent:0;mso-height-percent:0;mso-wrap-distance-left:9pt;mso-wrap-distance-top:0;mso-wrap-distance-right:9pt;mso-wrap-distance-bottom:0;mso-position-horizontal:left;mso-position-horizontal-relative:margin;mso-position-vertical:absolute;mso-position-vertical-relative:text;mso-width-percent:0;mso-height-percent:0;mso-width-relative:page;mso-height-relative:page;v-text-anchor:top" arcsize="10923f" o:gfxdata="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">
                 <o:extrusion v:ext="view" color="white" on="t"/>
                 <v:textbox>
                   <w:txbxContent>
@@ -1559,7 +1556,7 @@
         <mc:AlternateContent>
           <mc:Choice Requires="wps">
             <w:drawing>
-              <wp:anchor distT="0" distB="0" distL="114300" distR="114300" simplePos="0" relativeHeight="251670528" behindDoc="0" locked="0" layoutInCell="1" allowOverlap="1" wp14:anchorId="76BB0E9C" wp14:editId="012C772E">
+              <wp:anchor distT="0" distB="0" distL="114300" distR="114300" simplePos="0" relativeHeight="251657728" behindDoc="0" locked="0" layoutInCell="1" allowOverlap="1" wp14:anchorId="76BB0E9C" wp14:editId="012C772E">
                 <wp:simplePos x="0" y="0"/>
                 <wp:positionH relativeFrom="column">
                   <wp:posOffset>2457450</wp:posOffset>
@@ -1635,7 +1632,7 @@
           </mc:Choice>
           <mc:Fallback>
             <w:pict>
-              <v:shape w14:anchorId="76BB0E9C" id="Cuadro de texto 7" o:spid="_x0000_s1030" type="#_x0000_t202" style="position:absolute;margin-left:193.5pt;margin-top:3.9pt;width:253.1pt;height:39pt;z-index:251670528;visibility:visible;mso-wrap-style:square;mso-width-percent:0;mso-height-percent:0;mso-wrap-distance-left:9pt;mso-wrap-distance-top:0;mso-wrap-distance-right:9pt;mso-wrap-distance-bottom:0;mso-position-horizontal:absolute;mso-position-horizontal-relative:text;mso-position-vertical:absolute;mso-position-vertical-relative:text;mso-width-percent:0;mso-height-percent:0;mso-width-relative:page;mso-height-relative:page;v-text-anchor:top" o:gfxdata="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">
+              <v:shape w14:anchorId="76BB0E9C" id="Cuadro de texto 7" o:spid="_x0000_s1030" type="#_x0000_t202" style="position:absolute;margin-left:193.5pt;margin-top:3.9pt;width:253.1pt;height:39pt;z-index:251657728;visibility:visible;mso-wrap-style:square;mso-width-percent:0;mso-height-percent:0;mso-wrap-distance-left:9pt;mso-wrap-distance-top:0;mso-wrap-distance-right:9pt;mso-wrap-distance-bottom:0;mso-position-horizontal:absolute;mso-position-horizontal-relative:text;mso-position-vertical:absolute;mso-position-vertical-relative:text;mso-width-percent:0;mso-height-percent:0;mso-width-relative:page;mso-height-relative:page;v-text-anchor:top" o:gfxdata="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">
                 <v:textbox>
                   <w:txbxContent>
                     <w:p>
@@ -1664,28 +1661,21 @@
     <w:p>
       <w:pPr>
         <w:pStyle w:val="Ttulo2"/>
-        <w:rPr>
-          <w:color w:val="9D3511" w:themeColor="accent1" w:themeShade="BF"/>
-        </w:rPr>
       </w:pPr>
     </w:p>
+    <w:bookmarkStart w:id="1" w:name="_Toc413835823"/>
     <w:p>
       <w:pPr>
         <w:pStyle w:val="Ttulo2"/>
-        <w:rPr>
-          <w:color w:val="9D3511" w:themeColor="accent1" w:themeShade="BF"/>
-        </w:rPr>
       </w:pPr>
-      <w:bookmarkStart w:id="1" w:name="_Toc413835823"/>
       <w:r>
         <w:rPr>
           <w:noProof/>
-          <w:color w:val="9D3511" w:themeColor="accent1" w:themeShade="BF"/>
         </w:rPr>
         <mc:AlternateContent>
           <mc:Choice Requires="wps">
             <w:drawing>
-              <wp:anchor distT="0" distB="0" distL="114300" distR="114300" simplePos="0" relativeHeight="251668480" behindDoc="0" locked="0" layoutInCell="1" allowOverlap="1" wp14:anchorId="65FF521E" wp14:editId="0EFE3F97">
+              <wp:anchor distT="0" distB="0" distL="114300" distR="114300" simplePos="0" relativeHeight="251656704" behindDoc="0" locked="0" layoutInCell="1" allowOverlap="1" wp14:anchorId="65FF521E" wp14:editId="0EFE3F97">
                 <wp:simplePos x="0" y="0"/>
                 <wp:positionH relativeFrom="column">
                   <wp:posOffset>1393190</wp:posOffset>
@@ -1756,12 +1746,11 @@
       <w:r>
         <w:rPr>
           <w:noProof/>
-          <w:color w:val="9D3511" w:themeColor="accent1" w:themeShade="BF"/>
         </w:rPr>
         <mc:AlternateContent>
           <mc:Choice Requires="wps">
             <w:drawing>
-              <wp:anchor distT="0" distB="0" distL="114300" distR="114300" simplePos="0" relativeHeight="251666432" behindDoc="0" locked="0" layoutInCell="1" allowOverlap="1" wp14:anchorId="4ADA2C8B" wp14:editId="2EEB9C2D">
+              <wp:anchor distT="0" distB="0" distL="114300" distR="114300" simplePos="0" relativeHeight="251655680" behindDoc="0" locked="0" layoutInCell="1" allowOverlap="1" wp14:anchorId="4ADA2C8B" wp14:editId="2EEB9C2D">
                 <wp:simplePos x="0" y="0"/>
                 <wp:positionH relativeFrom="column">
                   <wp:posOffset>585470</wp:posOffset>
@@ -1831,23 +1820,19 @@
       </w:r>
       <w:bookmarkEnd w:id="1"/>
     </w:p>
+    <w:bookmarkStart w:id="2" w:name="_Toc413835824"/>
     <w:p>
       <w:pPr>
         <w:pStyle w:val="Ttulo2"/>
-        <w:rPr>
-          <w:color w:val="9D3511" w:themeColor="accent1" w:themeShade="BF"/>
-        </w:rPr>
       </w:pPr>
-      <w:bookmarkStart w:id="2" w:name="_Toc413835824"/>
       <w:r>
         <w:rPr>
           <w:noProof/>
-          <w:color w:val="9D3511" w:themeColor="accent1" w:themeShade="BF"/>
         </w:rPr>
         <mc:AlternateContent>
           <mc:Choice Requires="wps">
             <w:drawing>
-              <wp:anchor distT="0" distB="0" distL="114300" distR="114300" simplePos="0" relativeHeight="251664384" behindDoc="0" locked="0" layoutInCell="1" allowOverlap="1" wp14:anchorId="2285DC08" wp14:editId="0456E0FF">
+              <wp:anchor distT="0" distB="0" distL="114300" distR="114300" simplePos="0" relativeHeight="251654656" behindDoc="0" locked="0" layoutInCell="1" allowOverlap="1" wp14:anchorId="2285DC08" wp14:editId="0456E0FF">
                 <wp:simplePos x="0" y="0"/>
                 <wp:positionH relativeFrom="column">
                   <wp:posOffset>2519045</wp:posOffset>
@@ -1928,7 +1913,7 @@
           </mc:Choice>
           <mc:Fallback>
             <w:pict>
-              <v:shape w14:anchorId="2285DC08" id="Cuadro de texto 1" o:spid="_x0000_s1031" type="#_x0000_t202" style="position:absolute;margin-left:198.35pt;margin-top:6pt;width:248.6pt;height:73.5pt;z-index:251664384;visibility:visible;mso-wrap-style:square;mso-width-percent:0;mso-height-percent:0;mso-wrap-distance-left:9pt;mso-wrap-distance-top:0;mso-wrap-distance-right:9pt;mso-wrap-distance-bottom:0;mso-position-horizontal:absolute;mso-position-horizontal-relative:text;mso-position-vertical:absolute;mso-position-vertical-relative:text;mso-width-percent:0;mso-height-percent:0;mso-width-relative:page;mso-height-relative:page;v-text-anchor:top" o:gfxdata="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">
+              <v:shape w14:anchorId="2285DC08" id="Cuadro de texto 1" o:spid="_x0000_s1031" type="#_x0000_t202" style="position:absolute;margin-left:198.35pt;margin-top:6pt;width:248.6pt;height:73.5pt;z-index:251654656;visibility:visible;mso-wrap-style:square;mso-width-percent:0;mso-height-percent:0;mso-wrap-distance-left:9pt;mso-wrap-distance-top:0;mso-wrap-distance-right:9pt;mso-wrap-distance-bottom:0;mso-position-horizontal:absolute;mso-position-horizontal-relative:text;mso-position-vertical:absolute;mso-position-vertical-relative:text;mso-width-percent:0;mso-height-percent:0;mso-width-relative:page;mso-height-relative:page;v-text-anchor:top" o:gfxdata="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">
                 <v:textbox>
                   <w:txbxContent>
                     <w:p>
@@ -1960,12 +1945,11 @@
       <w:r>
         <w:rPr>
           <w:noProof/>
-          <w:color w:val="9D3511" w:themeColor="accent1" w:themeShade="BF"/>
         </w:rPr>
         <mc:AlternateContent>
           <mc:Choice Requires="wps">
             <w:drawing>
-              <wp:anchor distT="0" distB="0" distL="114300" distR="114300" simplePos="0" relativeHeight="251660288" behindDoc="0" locked="0" layoutInCell="1" allowOverlap="1" wp14:anchorId="1402520F" wp14:editId="3812BE80">
+              <wp:anchor distT="0" distB="0" distL="114300" distR="114300" simplePos="0" relativeHeight="251650560" behindDoc="0" locked="0" layoutInCell="1" allowOverlap="1" wp14:anchorId="1402520F" wp14:editId="3812BE80">
                 <wp:simplePos x="0" y="0"/>
                 <wp:positionH relativeFrom="column">
                   <wp:posOffset>13969</wp:posOffset>
@@ -2042,7 +2026,7 @@
           </mc:Choice>
           <mc:Fallback>
             <w:pict>
-              <v:roundrect w14:anchorId="1402520F" id="Rectángulo redondeado 2" o:spid="_x0000_s1032" style="position:absolute;margin-left:1.1pt;margin-top:2.25pt;width:71.25pt;height:59.4pt;z-index:251660288;visibility:visible;mso-wrap-style:square;mso-width-percent:0;mso-height-percent:0;mso-wrap-distance-left:9pt;mso-wrap-distance-top:0;mso-wrap-distance-right:9pt;mso-wrap-distance-bottom:0;mso-position-horizontal:absolute;mso-position-horizontal-relative:text;mso-position-vertical:absolute;mso-position-vertical-relative:text;mso-width-percent:0;mso-height-percent:0;mso-width-relative:page;mso-height-relative:page;v-text-anchor:top" arcsize="10923f" o:gfxdata="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" fillcolor="#c0504d">
+              <v:roundrect w14:anchorId="1402520F" id="Rectángulo redondeado 2" o:spid="_x0000_s1032" style="position:absolute;margin-left:1.1pt;margin-top:2.25pt;width:71.25pt;height:59.4pt;z-index:251650560;visibility:visible;mso-wrap-style:square;mso-width-percent:0;mso-height-percent:0;mso-wrap-distance-left:9pt;mso-wrap-distance-top:0;mso-wrap-distance-right:9pt;mso-wrap-distance-bottom:0;mso-position-horizontal:absolute;mso-position-horizontal-relative:text;mso-position-vertical:absolute;mso-position-vertical-relative:text;mso-width-percent:0;mso-height-percent:0;mso-width-relative:page;mso-height-relative:page;v-text-anchor:top" arcsize="10923f" o:gfxdata="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" fillcolor="#c0504d">
                 <o:extrusion v:ext="view" color="#c0504d" on="t"/>
                 <v:textbox>
                   <w:txbxContent>
@@ -2061,12 +2045,11 @@
       <w:r>
         <w:rPr>
           <w:noProof/>
-          <w:color w:val="9D3511" w:themeColor="accent1" w:themeShade="BF"/>
         </w:rPr>
         <mc:AlternateContent>
           <mc:Choice Requires="wps">
             <w:drawing>
-              <wp:anchor distT="0" distB="0" distL="114300" distR="114300" simplePos="0" relativeHeight="251662336" behindDoc="0" locked="0" layoutInCell="1" allowOverlap="1" wp14:anchorId="4222FF0E" wp14:editId="539F8BA9">
+              <wp:anchor distT="0" distB="0" distL="114300" distR="114300" simplePos="0" relativeHeight="251653632" behindDoc="0" locked="0" layoutInCell="1" allowOverlap="1" wp14:anchorId="4222FF0E" wp14:editId="539F8BA9">
                 <wp:simplePos x="0" y="0"/>
                 <wp:positionH relativeFrom="column">
                   <wp:posOffset>1223645</wp:posOffset>
@@ -2143,7 +2126,7 @@
           </mc:Choice>
           <mc:Fallback>
             <w:pict>
-              <v:roundrect w14:anchorId="4222FF0E" id="Rectángulo redondeado 3" o:spid="_x0000_s1033" style="position:absolute;margin-left:96.35pt;margin-top:2.25pt;width:70.5pt;height:65.25pt;z-index:251662336;visibility:visible;mso-wrap-style:square;mso-width-percent:0;mso-height-percent:0;mso-wrap-distance-left:9pt;mso-wrap-distance-top:0;mso-wrap-distance-right:9pt;mso-wrap-distance-bottom:0;mso-position-horizontal:absolute;mso-position-horizontal-relative:text;mso-position-vertical:absolute;mso-position-vertical-relative:text;mso-width-percent:0;mso-height-percent:0;mso-width-relative:page;mso-height-relative:page;v-text-anchor:top" arcsize="10923f" o:gfxdata="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" fillcolor="#00b050">
+              <v:roundrect w14:anchorId="4222FF0E" id="Rectángulo redondeado 3" o:spid="_x0000_s1033" style="position:absolute;margin-left:96.35pt;margin-top:2.25pt;width:70.5pt;height:65.25pt;z-index:251653632;visibility:visible;mso-wrap-style:square;mso-width-percent:0;mso-height-percent:0;mso-wrap-distance-left:9pt;mso-wrap-distance-top:0;mso-wrap-distance-right:9pt;mso-wrap-distance-bottom:0;mso-position-horizontal:absolute;mso-position-horizontal-relative:text;mso-position-vertical:absolute;mso-position-vertical-relative:text;mso-width-percent:0;mso-height-percent:0;mso-width-relative:page;mso-height-relative:page;v-text-anchor:top" arcsize="10923f" o:gfxdata="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" fillcolor="#00b050">
                 <o:extrusion v:ext="view" color="#00b050" on="t"/>
                 <v:textbox>
                   <w:txbxContent>
@@ -2171,7 +2154,7 @@
         <mc:AlternateContent>
           <mc:Choice Requires="wps">
             <w:drawing>
-              <wp:anchor distT="0" distB="0" distL="114300" distR="114300" simplePos="0" relativeHeight="251672576" behindDoc="0" locked="0" layoutInCell="1" allowOverlap="1" wp14:anchorId="197BD519" wp14:editId="3EAAEB9C">
+              <wp:anchor distT="0" distB="0" distL="114300" distR="114300" simplePos="0" relativeHeight="251658752" behindDoc="0" locked="0" layoutInCell="1" allowOverlap="1" wp14:anchorId="197BD519" wp14:editId="3EAAEB9C">
                 <wp:simplePos x="0" y="0"/>
                 <wp:positionH relativeFrom="column">
                   <wp:posOffset>366394</wp:posOffset>
@@ -2834,7 +2817,7 @@
         <mc:AlternateContent>
           <mc:Choice Requires="wps">
             <w:drawing>
-              <wp:anchor distT="0" distB="0" distL="114300" distR="114300" simplePos="0" relativeHeight="251674624" behindDoc="0" locked="0" layoutInCell="1" allowOverlap="1" wp14:anchorId="04C8C9A2" wp14:editId="25EC0BFE">
+              <wp:anchor distT="0" distB="0" distL="114300" distR="114300" simplePos="0" relativeHeight="251659776" behindDoc="0" locked="0" layoutInCell="1" allowOverlap="1" wp14:anchorId="04C8C9A2" wp14:editId="25EC0BFE">
                 <wp:simplePos x="0" y="0"/>
                 <wp:positionH relativeFrom="column">
                   <wp:posOffset>147320</wp:posOffset>
@@ -2920,7 +2903,7 @@
         <mc:AlternateContent>
           <mc:Choice Requires="wps">
             <w:drawing>
-              <wp:anchor distT="0" distB="0" distL="114300" distR="114300" simplePos="0" relativeHeight="251675648" behindDoc="0" locked="0" layoutInCell="1" allowOverlap="1" wp14:anchorId="6B94D554" wp14:editId="47C8F159">
+              <wp:anchor distT="0" distB="0" distL="114300" distR="114300" simplePos="0" relativeHeight="251660800" behindDoc="0" locked="0" layoutInCell="1" allowOverlap="1" wp14:anchorId="6B94D554" wp14:editId="47C8F159">
                 <wp:simplePos x="0" y="0"/>
                 <wp:positionH relativeFrom="column">
                   <wp:posOffset>1186180</wp:posOffset>
@@ -3006,7 +2989,7 @@
         <mc:AlternateContent>
           <mc:Choice Requires="wps">
             <w:drawing>
-              <wp:anchor distT="0" distB="0" distL="114300" distR="114300" simplePos="0" relativeHeight="251676672" behindDoc="0" locked="0" layoutInCell="1" allowOverlap="1" wp14:anchorId="02DFCAAA" wp14:editId="5E6E7B60">
+              <wp:anchor distT="0" distB="0" distL="114300" distR="114300" simplePos="0" relativeHeight="251661824" behindDoc="0" locked="0" layoutInCell="1" allowOverlap="1" wp14:anchorId="02DFCAAA" wp14:editId="5E6E7B60">
                 <wp:simplePos x="0" y="0"/>
                 <wp:positionH relativeFrom="column">
                   <wp:posOffset>1768475</wp:posOffset>
@@ -3090,7 +3073,7 @@
           </mc:Choice>
           <mc:Fallback>
             <w:pict>
-              <v:shape w14:anchorId="02DFCAAA" id="Cuadro de texto 38" o:spid="_x0000_s1034" type="#_x0000_t202" style="position:absolute;margin-left:139.25pt;margin-top:.7pt;width:253.1pt;height:39pt;z-index:251676672;visibility:visible;mso-wrap-style:square;mso-width-percent:0;mso-height-percent:0;mso-wrap-distance-left:9pt;mso-wrap-distance-top:0;mso-wrap-distance-right:9pt;mso-wrap-distance-bottom:0;mso-position-horizontal:absolute;mso-position-horizontal-relative:text;mso-position-vertical:absolute;mso-position-vertical-relative:text;mso-width-percent:0;mso-height-percent:0;mso-width-relative:page;mso-height-relative:page;v-text-anchor:top" o:gfxdata="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">
+              <v:shape w14:anchorId="02DFCAAA" id="Cuadro de texto 38" o:spid="_x0000_s1034" type="#_x0000_t202" style="position:absolute;margin-left:139.25pt;margin-top:.7pt;width:253.1pt;height:39pt;z-index:251661824;visibility:visible;mso-wrap-style:square;mso-width-percent:0;mso-height-percent:0;mso-wrap-distance-left:9pt;mso-wrap-distance-top:0;mso-wrap-distance-right:9pt;mso-wrap-distance-bottom:0;mso-position-horizontal:absolute;mso-position-horizontal-relative:text;mso-position-vertical:absolute;mso-position-vertical-relative:text;mso-width-percent:0;mso-height-percent:0;mso-width-relative:page;mso-height-relative:page;v-text-anchor:top" o:gfxdata="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">
                 <v:textbox>
                   <w:txbxContent>
                     <w:p>
@@ -3139,7 +3122,7 @@
         <mc:AlternateContent>
           <mc:Choice Requires="wps">
             <w:drawing>
-              <wp:anchor distT="0" distB="0" distL="114300" distR="114300" simplePos="0" relativeHeight="251678720" behindDoc="0" locked="0" layoutInCell="1" allowOverlap="1" wp14:anchorId="4F8004BE" wp14:editId="7D42C8F5">
+              <wp:anchor distT="0" distB="0" distL="114300" distR="114300" simplePos="0" relativeHeight="251663872" behindDoc="0" locked="0" layoutInCell="1" allowOverlap="1" wp14:anchorId="4F8004BE" wp14:editId="7D42C8F5">
                 <wp:simplePos x="0" y="0"/>
                 <wp:positionH relativeFrom="column">
                   <wp:posOffset>330835</wp:posOffset>
@@ -3214,7 +3197,7 @@
         <mc:AlternateContent>
           <mc:Choice Requires="wps">
             <w:drawing>
-              <wp:anchor distT="0" distB="0" distL="114300" distR="114300" simplePos="0" relativeHeight="251679744" behindDoc="0" locked="0" layoutInCell="1" allowOverlap="1" wp14:anchorId="06245A57" wp14:editId="3BAA6E7B">
+              <wp:anchor distT="0" distB="0" distL="114300" distR="114300" simplePos="0" relativeHeight="251664896" behindDoc="0" locked="0" layoutInCell="1" allowOverlap="1" wp14:anchorId="06245A57" wp14:editId="3BAA6E7B">
                 <wp:simplePos x="0" y="0"/>
                 <wp:positionH relativeFrom="column">
                   <wp:posOffset>1109345</wp:posOffset>
@@ -3292,7 +3275,7 @@
         <mc:AlternateContent>
           <mc:Choice Requires="wps">
             <w:drawing>
-              <wp:anchor distT="0" distB="0" distL="114300" distR="114300" simplePos="0" relativeHeight="251677696" behindDoc="0" locked="0" layoutInCell="1" allowOverlap="1" wp14:anchorId="145D4B57" wp14:editId="5A1FF63C">
+              <wp:anchor distT="0" distB="0" distL="114300" distR="114300" simplePos="0" relativeHeight="251662848" behindDoc="0" locked="0" layoutInCell="1" allowOverlap="1" wp14:anchorId="145D4B57" wp14:editId="5A1FF63C">
                 <wp:simplePos x="0" y="0"/>
                 <wp:positionH relativeFrom="margin">
                   <wp:align>left</wp:align>
@@ -3369,7 +3352,7 @@
           </mc:Choice>
           <mc:Fallback>
             <w:pict>
-              <v:roundrect w14:anchorId="145D4B57" id="Rectángulo redondeado 41" o:spid="_x0000_s1035" style="position:absolute;margin-left:0;margin-top:13.7pt;width:174pt;height:30.25pt;z-index:251677696;visibility:visible;mso-wrap-style:square;mso-width-percent:0;mso-height-percent:0;mso-wrap-distance-left:9pt;mso-wrap-distance-top:0;mso-wrap-distance-right:9pt;mso-wrap-distance-bottom:0;mso-position-horizontal:left;mso-position-horizontal-relative:margin;mso-position-vertical:absolute;mso-position-vertical-relative:text;mso-width-percent:0;mso-height-percent:0;mso-width-relative:page;mso-height-relative:page;v-text-anchor:top" arcsize="10923f" o:gfxdata="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">
+              <v:roundrect w14:anchorId="145D4B57" id="Rectángulo redondeado 41" o:spid="_x0000_s1035" style="position:absolute;margin-left:0;margin-top:13.7pt;width:174pt;height:30.25pt;z-index:251662848;visibility:visible;mso-wrap-style:square;mso-width-percent:0;mso-height-percent:0;mso-wrap-distance-left:9pt;mso-wrap-distance-top:0;mso-wrap-distance-right:9pt;mso-wrap-distance-bottom:0;mso-position-horizontal:left;mso-position-horizontal-relative:margin;mso-position-vertical:absolute;mso-position-vertical-relative:text;mso-width-percent:0;mso-height-percent:0;mso-width-relative:page;mso-height-relative:page;v-text-anchor:top" arcsize="10923f" o:gfxdata="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">
                 <o:extrusion v:ext="view" color="white" on="t"/>
                 <v:textbox>
                   <w:txbxContent>
@@ -3393,7 +3376,7 @@
         <mc:AlternateContent>
           <mc:Choice Requires="wps">
             <w:drawing>
-              <wp:anchor distT="0" distB="0" distL="114300" distR="114300" simplePos="0" relativeHeight="251685888" behindDoc="0" locked="0" layoutInCell="1" allowOverlap="1" wp14:anchorId="17364D64" wp14:editId="1943B6E5">
+              <wp:anchor distT="0" distB="0" distL="114300" distR="114300" simplePos="0" relativeHeight="251671040" behindDoc="0" locked="0" layoutInCell="1" allowOverlap="1" wp14:anchorId="17364D64" wp14:editId="1943B6E5">
                 <wp:simplePos x="0" y="0"/>
                 <wp:positionH relativeFrom="column">
                   <wp:posOffset>2457450</wp:posOffset>
@@ -3469,7 +3452,7 @@
           </mc:Choice>
           <mc:Fallback>
             <w:pict>
-              <v:shape w14:anchorId="17364D64" id="Cuadro de texto 42" o:spid="_x0000_s1036" type="#_x0000_t202" style="position:absolute;margin-left:193.5pt;margin-top:3.9pt;width:253.1pt;height:39pt;z-index:251685888;visibility:visible;mso-wrap-style:square;mso-width-percent:0;mso-height-percent:0;mso-wrap-distance-left:9pt;mso-wrap-distance-top:0;mso-wrap-distance-right:9pt;mso-wrap-distance-bottom:0;mso-position-horizontal:absolute;mso-position-horizontal-relative:text;mso-position-vertical:absolute;mso-position-vertical-relative:text;mso-width-percent:0;mso-height-percent:0;mso-width-relative:page;mso-height-relative:page;v-text-anchor:top" o:gfxdata="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">
+              <v:shape w14:anchorId="17364D64" id="Cuadro de texto 42" o:spid="_x0000_s1036" type="#_x0000_t202" style="position:absolute;margin-left:193.5pt;margin-top:3.9pt;width:253.1pt;height:39pt;z-index:251671040;visibility:visible;mso-wrap-style:square;mso-width-percent:0;mso-height-percent:0;mso-wrap-distance-left:9pt;mso-wrap-distance-top:0;mso-wrap-distance-right:9pt;mso-wrap-distance-bottom:0;mso-position-horizontal:absolute;mso-position-horizontal-relative:text;mso-position-vertical:absolute;mso-position-vertical-relative:text;mso-width-percent:0;mso-height-percent:0;mso-width-relative:page;mso-height-relative:page;v-text-anchor:top" o:gfxdata="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">
                 <v:textbox>
                   <w:txbxContent>
                     <w:p>
@@ -3498,27 +3481,20 @@
     <w:p>
       <w:pPr>
         <w:pStyle w:val="Ttulo2"/>
-        <w:rPr>
-          <w:color w:val="9D3511" w:themeColor="accent1" w:themeShade="BF"/>
-        </w:rPr>
       </w:pPr>
     </w:p>
     <w:p>
       <w:pPr>
         <w:pStyle w:val="Ttulo2"/>
-        <w:rPr>
-          <w:color w:val="9D3511" w:themeColor="accent1" w:themeShade="BF"/>
-        </w:rPr>
       </w:pPr>
       <w:r>
         <w:rPr>
           <w:noProof/>
-          <w:color w:val="9D3511" w:themeColor="accent1" w:themeShade="BF"/>
         </w:rPr>
         <mc:AlternateContent>
           <mc:Choice Requires="wps">
             <w:drawing>
-              <wp:anchor distT="0" distB="0" distL="114300" distR="114300" simplePos="0" relativeHeight="251684864" behindDoc="0" locked="0" layoutInCell="1" allowOverlap="1" wp14:anchorId="55CC2032" wp14:editId="12FBF010">
+              <wp:anchor distT="0" distB="0" distL="114300" distR="114300" simplePos="0" relativeHeight="251670016" behindDoc="0" locked="0" layoutInCell="1" allowOverlap="1" wp14:anchorId="55CC2032" wp14:editId="12FBF010">
                 <wp:simplePos x="0" y="0"/>
                 <wp:positionH relativeFrom="column">
                   <wp:posOffset>1393190</wp:posOffset>
@@ -3589,12 +3565,11 @@
       <w:r>
         <w:rPr>
           <w:noProof/>
-          <w:color w:val="9D3511" w:themeColor="accent1" w:themeShade="BF"/>
         </w:rPr>
         <mc:AlternateContent>
           <mc:Choice Requires="wps">
             <w:drawing>
-              <wp:anchor distT="0" distB="0" distL="114300" distR="114300" simplePos="0" relativeHeight="251683840" behindDoc="0" locked="0" layoutInCell="1" allowOverlap="1" wp14:anchorId="66355DBE" wp14:editId="285A2A40">
+              <wp:anchor distT="0" distB="0" distL="114300" distR="114300" simplePos="0" relativeHeight="251668992" behindDoc="0" locked="0" layoutInCell="1" allowOverlap="1" wp14:anchorId="66355DBE" wp14:editId="285A2A40">
                 <wp:simplePos x="0" y="0"/>
                 <wp:positionH relativeFrom="column">
                   <wp:posOffset>585470</wp:posOffset>
@@ -3666,19 +3641,15 @@
     <w:p>
       <w:pPr>
         <w:pStyle w:val="Ttulo2"/>
-        <w:rPr>
-          <w:color w:val="9D3511" w:themeColor="accent1" w:themeShade="BF"/>
-        </w:rPr>
       </w:pPr>
       <w:r>
         <w:rPr>
           <w:noProof/>
-          <w:color w:val="9D3511" w:themeColor="accent1" w:themeShade="BF"/>
         </w:rPr>
         <mc:AlternateContent>
           <mc:Choice Requires="wps">
             <w:drawing>
-              <wp:anchor distT="0" distB="0" distL="114300" distR="114300" simplePos="0" relativeHeight="251682816" behindDoc="0" locked="0" layoutInCell="1" allowOverlap="1" wp14:anchorId="2613A621" wp14:editId="5AD90166">
+              <wp:anchor distT="0" distB="0" distL="114300" distR="114300" simplePos="0" relativeHeight="251667968" behindDoc="0" locked="0" layoutInCell="1" allowOverlap="1" wp14:anchorId="2613A621" wp14:editId="5AD90166">
                 <wp:simplePos x="0" y="0"/>
                 <wp:positionH relativeFrom="column">
                   <wp:posOffset>2519045</wp:posOffset>
@@ -3759,7 +3730,7 @@
           </mc:Choice>
           <mc:Fallback>
             <w:pict>
-              <v:shape w14:anchorId="2613A621" id="Cuadro de texto 45" o:spid="_x0000_s1037" type="#_x0000_t202" style="position:absolute;margin-left:198.35pt;margin-top:6pt;width:248.6pt;height:73.5pt;z-index:251682816;visibility:visible;mso-wrap-style:square;mso-width-percent:0;mso-height-percent:0;mso-wrap-distance-left:9pt;mso-wrap-distance-top:0;mso-wrap-distance-right:9pt;mso-wrap-distance-bottom:0;mso-position-horizontal:absolute;mso-position-horizontal-relative:text;mso-position-vertical:absolute;mso-position-vertical-relative:text;mso-width-percent:0;mso-height-percent:0;mso-width-relative:page;mso-height-relative:page;v-text-anchor:top" o:gfxdata="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">
+              <v:shape w14:anchorId="2613A621" id="Cuadro de texto 45" o:spid="_x0000_s1037" type="#_x0000_t202" style="position:absolute;margin-left:198.35pt;margin-top:6pt;width:248.6pt;height:73.5pt;z-index:251667968;visibility:visible;mso-wrap-style:square;mso-width-percent:0;mso-height-percent:0;mso-wrap-distance-left:9pt;mso-wrap-distance-top:0;mso-wrap-distance-right:9pt;mso-wrap-distance-bottom:0;mso-position-horizontal:absolute;mso-position-horizontal-relative:text;mso-position-vertical:absolute;mso-position-vertical-relative:text;mso-width-percent:0;mso-height-percent:0;mso-width-relative:page;mso-height-relative:page;v-text-anchor:top" o:gfxdata="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">
                 <v:textbox>
                   <w:txbxContent>
                     <w:p>
@@ -3791,12 +3762,11 @@
       <w:r>
         <w:rPr>
           <w:noProof/>
-          <w:color w:val="9D3511" w:themeColor="accent1" w:themeShade="BF"/>
         </w:rPr>
         <mc:AlternateContent>
           <mc:Choice Requires="wps">
             <w:drawing>
-              <wp:anchor distT="0" distB="0" distL="114300" distR="114300" simplePos="0" relativeHeight="251680768" behindDoc="0" locked="0" layoutInCell="1" allowOverlap="1" wp14:anchorId="521795D9" wp14:editId="6DDC7FF8">
+              <wp:anchor distT="0" distB="0" distL="114300" distR="114300" simplePos="0" relativeHeight="251665920" behindDoc="0" locked="0" layoutInCell="1" allowOverlap="1" wp14:anchorId="521795D9" wp14:editId="6DDC7FF8">
                 <wp:simplePos x="0" y="0"/>
                 <wp:positionH relativeFrom="column">
                   <wp:posOffset>13969</wp:posOffset>
@@ -3873,7 +3843,7 @@
           </mc:Choice>
           <mc:Fallback>
             <w:pict>
-              <v:roundrect w14:anchorId="521795D9" id="Rectángulo redondeado 46" o:spid="_x0000_s1038" style="position:absolute;margin-left:1.1pt;margin-top:2.25pt;width:71.25pt;height:59.4pt;z-index:251680768;visibility:visible;mso-wrap-style:square;mso-width-percent:0;mso-height-percent:0;mso-wrap-distance-left:9pt;mso-wrap-distance-top:0;mso-wrap-distance-right:9pt;mso-wrap-distance-bottom:0;mso-position-horizontal:absolute;mso-position-horizontal-relative:text;mso-position-vertical:absolute;mso-position-vertical-relative:text;mso-width-percent:0;mso-height-percent:0;mso-width-relative:page;mso-height-relative:page;v-text-anchor:top" arcsize="10923f" o:gfxdata="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" fillcolor="#c0504d">
+              <v:roundrect w14:anchorId="521795D9" id="Rectángulo redondeado 46" o:spid="_x0000_s1038" style="position:absolute;margin-left:1.1pt;margin-top:2.25pt;width:71.25pt;height:59.4pt;z-index:251665920;visibility:visible;mso-wrap-style:square;mso-width-percent:0;mso-height-percent:0;mso-wrap-distance-left:9pt;mso-wrap-distance-top:0;mso-wrap-distance-right:9pt;mso-wrap-distance-bottom:0;mso-position-horizontal:absolute;mso-position-horizontal-relative:text;mso-position-vertical:absolute;mso-position-vertical-relative:text;mso-width-percent:0;mso-height-percent:0;mso-width-relative:page;mso-height-relative:page;v-text-anchor:top" arcsize="10923f" o:gfxdata="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" fillcolor="#c0504d">
                 <o:extrusion v:ext="view" color="#c0504d" on="t"/>
                 <v:textbox>
                   <w:txbxContent>
@@ -3892,12 +3862,11 @@
       <w:r>
         <w:rPr>
           <w:noProof/>
-          <w:color w:val="9D3511" w:themeColor="accent1" w:themeShade="BF"/>
         </w:rPr>
         <mc:AlternateContent>
           <mc:Choice Requires="wps">
             <w:drawing>
-              <wp:anchor distT="0" distB="0" distL="114300" distR="114300" simplePos="0" relativeHeight="251681792" behindDoc="0" locked="0" layoutInCell="1" allowOverlap="1" wp14:anchorId="3F263AA4" wp14:editId="38A46EA2">
+              <wp:anchor distT="0" distB="0" distL="114300" distR="114300" simplePos="0" relativeHeight="251666944" behindDoc="0" locked="0" layoutInCell="1" allowOverlap="1" wp14:anchorId="3F263AA4" wp14:editId="38A46EA2">
                 <wp:simplePos x="0" y="0"/>
                 <wp:positionH relativeFrom="column">
                   <wp:posOffset>1223645</wp:posOffset>
@@ -3974,7 +3943,7 @@
           </mc:Choice>
           <mc:Fallback>
             <w:pict>
-              <v:roundrect w14:anchorId="3F263AA4" id="Rectángulo redondeado 47" o:spid="_x0000_s1039" style="position:absolute;margin-left:96.35pt;margin-top:2.25pt;width:70.5pt;height:65.25pt;z-index:251681792;visibility:visible;mso-wrap-style:square;mso-width-percent:0;mso-height-percent:0;mso-wrap-distance-left:9pt;mso-wrap-distance-top:0;mso-wrap-distance-right:9pt;mso-wrap-distance-bottom:0;mso-position-horizontal:absolute;mso-position-horizontal-relative:text;mso-position-vertical:absolute;mso-position-vertical-relative:text;mso-width-percent:0;mso-height-percent:0;mso-width-relative:page;mso-height-relative:page;v-text-anchor:top" arcsize="10923f" o:gfxdata="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" fillcolor="#00b050">
+              <v:roundrect w14:anchorId="3F263AA4" id="Rectángulo redondeado 47" o:spid="_x0000_s1039" style="position:absolute;margin-left:96.35pt;margin-top:2.25pt;width:70.5pt;height:65.25pt;z-index:251666944;visibility:visible;mso-wrap-style:square;mso-width-percent:0;mso-height-percent:0;mso-wrap-distance-left:9pt;mso-wrap-distance-top:0;mso-wrap-distance-right:9pt;mso-wrap-distance-bottom:0;mso-position-horizontal:absolute;mso-position-horizontal-relative:text;mso-position-vertical:absolute;mso-position-vertical-relative:text;mso-width-percent:0;mso-height-percent:0;mso-width-relative:page;mso-height-relative:page;v-text-anchor:top" arcsize="10923f" o:gfxdata="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" fillcolor="#00b050">
                 <o:extrusion v:ext="view" color="#00b050" on="t"/>
                 <v:textbox>
                   <w:txbxContent>
@@ -4001,7 +3970,7 @@
         <mc:AlternateContent>
           <mc:Choice Requires="wps">
             <w:drawing>
-              <wp:anchor distT="0" distB="0" distL="114300" distR="114300" simplePos="0" relativeHeight="251686912" behindDoc="0" locked="0" layoutInCell="1" allowOverlap="1" wp14:anchorId="17351A84" wp14:editId="6B46EF60">
+              <wp:anchor distT="0" distB="0" distL="114300" distR="114300" simplePos="0" relativeHeight="251672064" behindDoc="0" locked="0" layoutInCell="1" allowOverlap="1" wp14:anchorId="17351A84" wp14:editId="6B46EF60">
                 <wp:simplePos x="0" y="0"/>
                 <wp:positionH relativeFrom="column">
                   <wp:posOffset>366394</wp:posOffset>
@@ -4180,8 +4149,6 @@
           </wp:inline>
         </w:drawing>
       </w:r>
-      <w:bookmarkStart w:id="3" w:name="_GoBack"/>
-      <w:bookmarkEnd w:id="3"/>
     </w:p>
     <w:p>
       <w:r>
@@ -4335,9 +4302,800 @@
       </w:r>
     </w:p>
     <w:p/>
+    <w:p/>
+    <w:p>
+      <w:pPr>
+        <w:pStyle w:val="Prrafodelista"/>
+        <w:numPr>
+          <w:ilvl w:val="0"/>
+          <w:numId w:val="11"/>
+        </w:numPr>
+      </w:pPr>
+      <w:r>
+        <w:t>Crear particiones físicas de los discos que participan en el grupo de volúmenes</w:t>
+      </w:r>
+    </w:p>
+    <w:p>
+      <w:pPr>
+        <w:pStyle w:val="Prrafodelista"/>
+        <w:numPr>
+          <w:ilvl w:val="0"/>
+          <w:numId w:val="11"/>
+        </w:numPr>
+      </w:pPr>
+      <w:proofErr w:type="spellStart"/>
+      <w:r>
+        <w:t>Pvcreate</w:t>
+      </w:r>
+      <w:proofErr w:type="spellEnd"/>
+      <w:r>
+        <w:t xml:space="preserve"> de las particiones físicas de los discos que participan en el grupo de volúmenes</w:t>
+      </w:r>
+    </w:p>
+    <w:p>
+      <w:pPr>
+        <w:pStyle w:val="Prrafodelista"/>
+        <w:numPr>
+          <w:ilvl w:val="0"/>
+          <w:numId w:val="11"/>
+        </w:numPr>
+      </w:pPr>
+      <w:r>
+        <w:t>Dar formato a de las particiones físicas de los discos que participan en el grupo de volúmenes</w:t>
+      </w:r>
+    </w:p>
+    <w:p>
+      <w:pPr>
+        <w:pStyle w:val="Prrafodelista"/>
+        <w:numPr>
+          <w:ilvl w:val="0"/>
+          <w:numId w:val="11"/>
+        </w:numPr>
+      </w:pPr>
+      <w:r>
+        <w:t xml:space="preserve">Crear grupo de volúmenes </w:t>
+      </w:r>
+    </w:p>
+    <w:p>
+      <w:pPr>
+        <w:pStyle w:val="Prrafodelista"/>
+        <w:numPr>
+          <w:ilvl w:val="1"/>
+          <w:numId w:val="11"/>
+        </w:numPr>
+      </w:pPr>
+      <w:r>
+        <w:t>Asignar un nombre</w:t>
+      </w:r>
+    </w:p>
+    <w:p>
+      <w:pPr>
+        <w:pStyle w:val="Prrafodelista"/>
+        <w:numPr>
+          <w:ilvl w:val="1"/>
+          <w:numId w:val="11"/>
+        </w:numPr>
+      </w:pPr>
+      <w:r>
+        <w:t>Enumerar las particiones que participan</w:t>
+      </w:r>
+    </w:p>
+    <w:p>
+      <w:pPr>
+        <w:pStyle w:val="Prrafodelista"/>
+        <w:numPr>
+          <w:ilvl w:val="0"/>
+          <w:numId w:val="11"/>
+        </w:numPr>
+      </w:pPr>
+      <w:r>
+        <w:t>Crear volumen o volúmenes lógicos del grupo de volúmenes asignándoles un tamaño y un nombre a cada una.</w:t>
+      </w:r>
+    </w:p>
+    <w:p/>
+    <w:p/>
+    <w:p/>
+    <w:p/>
+    <w:p/>
+    <w:p/>
+    <w:p/>
+    <w:p/>
+    <w:p/>
+    <w:p/>
+    <w:p/>
+    <w:p/>
+    <w:p/>
+    <w:p/>
+    <w:p/>
+    <w:p/>
+    <w:p>
+      <w:r>
+        <w:t>LVM Ejemplo4</w:t>
+      </w:r>
+    </w:p>
+    <w:p>
+      <w:r>
+        <w:rPr>
+          <w:noProof/>
+        </w:rPr>
+        <w:drawing>
+          <wp:inline distT="0" distB="0" distL="0" distR="0" wp14:anchorId="01F9D11E" wp14:editId="7CF74479">
+            <wp:extent cx="5760085" cy="2669540"/>
+            <wp:effectExtent l="0" t="0" r="0" b="0"/>
+            <wp:docPr id="17" name="Imagen 17"/>
+            <wp:cNvGraphicFramePr>
+              <a:graphicFrameLocks xmlns:a="http://schemas.openxmlformats.org/drawingml/2006/main" noChangeAspect="1"/>
+            </wp:cNvGraphicFramePr>
+            <a:graphic xmlns:a="http://schemas.openxmlformats.org/drawingml/2006/main">
+              <a:graphicData uri="http://schemas.openxmlformats.org/drawingml/2006/picture">
+                <pic:pic xmlns:pic="http://schemas.openxmlformats.org/drawingml/2006/picture">
+                  <pic:nvPicPr>
+                    <pic:cNvPr id="1" name=""/>
+                    <pic:cNvPicPr/>
+                  </pic:nvPicPr>
+                  <pic:blipFill>
+                    <a:blip r:embed="rId26"/>
+                    <a:stretch>
+                      <a:fillRect/>
+                    </a:stretch>
+                  </pic:blipFill>
+                  <pic:spPr>
+                    <a:xfrm>
+                      <a:off x="0" y="0"/>
+                      <a:ext cx="5760085" cy="2669540"/>
+                    </a:xfrm>
+                    <a:prstGeom prst="rect">
+                      <a:avLst/>
+                    </a:prstGeom>
+                  </pic:spPr>
+                </pic:pic>
+              </a:graphicData>
+            </a:graphic>
+          </wp:inline>
+        </w:drawing>
+      </w:r>
+    </w:p>
+    <w:p/>
+    <w:p>
+      <w:r>
+        <w:rPr>
+          <w:noProof/>
+        </w:rPr>
+        <w:drawing>
+          <wp:inline distT="0" distB="0" distL="0" distR="0" wp14:anchorId="2BAB5C42" wp14:editId="780C5A39">
+            <wp:extent cx="5760085" cy="2456180"/>
+            <wp:effectExtent l="0" t="0" r="0" b="1270"/>
+            <wp:docPr id="25" name="Imagen 25"/>
+            <wp:cNvGraphicFramePr>
+              <a:graphicFrameLocks xmlns:a="http://schemas.openxmlformats.org/drawingml/2006/main" noChangeAspect="1"/>
+            </wp:cNvGraphicFramePr>
+            <a:graphic xmlns:a="http://schemas.openxmlformats.org/drawingml/2006/main">
+              <a:graphicData uri="http://schemas.openxmlformats.org/drawingml/2006/picture">
+                <pic:pic xmlns:pic="http://schemas.openxmlformats.org/drawingml/2006/picture">
+                  <pic:nvPicPr>
+                    <pic:cNvPr id="1" name=""/>
+                    <pic:cNvPicPr/>
+                  </pic:nvPicPr>
+                  <pic:blipFill>
+                    <a:blip r:embed="rId27"/>
+                    <a:stretch>
+                      <a:fillRect/>
+                    </a:stretch>
+                  </pic:blipFill>
+                  <pic:spPr>
+                    <a:xfrm>
+                      <a:off x="0" y="0"/>
+                      <a:ext cx="5760085" cy="2456180"/>
+                    </a:xfrm>
+                    <a:prstGeom prst="rect">
+                      <a:avLst/>
+                    </a:prstGeom>
+                  </pic:spPr>
+                </pic:pic>
+              </a:graphicData>
+            </a:graphic>
+          </wp:inline>
+        </w:drawing>
+      </w:r>
+    </w:p>
+    <w:p>
+      <w:r>
+        <w:t>Reducir el tamaño de /</w:t>
+      </w:r>
+      <w:proofErr w:type="spellStart"/>
+      <w:r>
+        <w:t>dev</w:t>
+      </w:r>
+      <w:proofErr w:type="spellEnd"/>
+      <w:r>
+        <w:t>/datos/compartidos 1G</w:t>
+      </w:r>
+    </w:p>
+    <w:p>
+      <w:pPr>
+        <w:rPr>
+          <w:noProof/>
+        </w:rPr>
+      </w:pPr>
+    </w:p>
+    <w:p>
+      <w:r>
+        <w:rPr>
+          <w:noProof/>
+        </w:rPr>
+        <w:drawing>
+          <wp:inline distT="0" distB="0" distL="0" distR="0" wp14:anchorId="2D351819" wp14:editId="215386E7">
+            <wp:extent cx="5760085" cy="1120775"/>
+            <wp:effectExtent l="0" t="0" r="0" b="3175"/>
+            <wp:docPr id="54" name="Imagen 54"/>
+            <wp:cNvGraphicFramePr>
+              <a:graphicFrameLocks xmlns:a="http://schemas.openxmlformats.org/drawingml/2006/main" noChangeAspect="1"/>
+            </wp:cNvGraphicFramePr>
+            <a:graphic xmlns:a="http://schemas.openxmlformats.org/drawingml/2006/main">
+              <a:graphicData uri="http://schemas.openxmlformats.org/drawingml/2006/picture">
+                <pic:pic xmlns:pic="http://schemas.openxmlformats.org/drawingml/2006/picture">
+                  <pic:nvPicPr>
+                    <pic:cNvPr id="1" name=""/>
+                    <pic:cNvPicPr/>
+                  </pic:nvPicPr>
+                  <pic:blipFill>
+                    <a:blip r:embed="rId28"/>
+                    <a:stretch>
+                      <a:fillRect/>
+                    </a:stretch>
+                  </pic:blipFill>
+                  <pic:spPr>
+                    <a:xfrm>
+                      <a:off x="0" y="0"/>
+                      <a:ext cx="5760085" cy="1120775"/>
+                    </a:xfrm>
+                    <a:prstGeom prst="rect">
+                      <a:avLst/>
+                    </a:prstGeom>
+                  </pic:spPr>
+                </pic:pic>
+              </a:graphicData>
+            </a:graphic>
+          </wp:inline>
+        </w:drawing>
+      </w:r>
+    </w:p>
+    <w:p/>
+    <w:p/>
+    <w:p>
+      <w:r>
+        <w:lastRenderedPageBreak/>
+        <w:t>Reducir a un tamaño fijo:</w:t>
+      </w:r>
+    </w:p>
+    <w:p>
+      <w:r>
+        <w:rPr>
+          <w:noProof/>
+        </w:rPr>
+        <w:drawing>
+          <wp:inline distT="0" distB="0" distL="0" distR="0" wp14:anchorId="2BC2DE41" wp14:editId="09515E2B">
+            <wp:extent cx="5760085" cy="1101090"/>
+            <wp:effectExtent l="0" t="0" r="0" b="3810"/>
+            <wp:docPr id="55" name="Imagen 55"/>
+            <wp:cNvGraphicFramePr>
+              <a:graphicFrameLocks xmlns:a="http://schemas.openxmlformats.org/drawingml/2006/main" noChangeAspect="1"/>
+            </wp:cNvGraphicFramePr>
+            <a:graphic xmlns:a="http://schemas.openxmlformats.org/drawingml/2006/main">
+              <a:graphicData uri="http://schemas.openxmlformats.org/drawingml/2006/picture">
+                <pic:pic xmlns:pic="http://schemas.openxmlformats.org/drawingml/2006/picture">
+                  <pic:nvPicPr>
+                    <pic:cNvPr id="1" name=""/>
+                    <pic:cNvPicPr/>
+                  </pic:nvPicPr>
+                  <pic:blipFill>
+                    <a:blip r:embed="rId29"/>
+                    <a:stretch>
+                      <a:fillRect/>
+                    </a:stretch>
+                  </pic:blipFill>
+                  <pic:spPr>
+                    <a:xfrm>
+                      <a:off x="0" y="0"/>
+                      <a:ext cx="5760085" cy="1101090"/>
+                    </a:xfrm>
+                    <a:prstGeom prst="rect">
+                      <a:avLst/>
+                    </a:prstGeom>
+                  </pic:spPr>
+                </pic:pic>
+              </a:graphicData>
+            </a:graphic>
+          </wp:inline>
+        </w:drawing>
+      </w:r>
+    </w:p>
+    <w:p>
+      <w:r>
+        <w:t>Ampliar el tamaño una cantidad o a un tamaño:</w:t>
+      </w:r>
+    </w:p>
+    <w:p>
+      <w:r>
+        <w:rPr>
+          <w:noProof/>
+        </w:rPr>
+        <w:drawing>
+          <wp:inline distT="0" distB="0" distL="0" distR="0" wp14:anchorId="713524D7" wp14:editId="1B2C3424">
+            <wp:extent cx="5760085" cy="1270635"/>
+            <wp:effectExtent l="0" t="0" r="0" b="5715"/>
+            <wp:docPr id="56" name="Imagen 56"/>
+            <wp:cNvGraphicFramePr>
+              <a:graphicFrameLocks xmlns:a="http://schemas.openxmlformats.org/drawingml/2006/main" noChangeAspect="1"/>
+            </wp:cNvGraphicFramePr>
+            <a:graphic xmlns:a="http://schemas.openxmlformats.org/drawingml/2006/main">
+              <a:graphicData uri="http://schemas.openxmlformats.org/drawingml/2006/picture">
+                <pic:pic xmlns:pic="http://schemas.openxmlformats.org/drawingml/2006/picture">
+                  <pic:nvPicPr>
+                    <pic:cNvPr id="1" name=""/>
+                    <pic:cNvPicPr/>
+                  </pic:nvPicPr>
+                  <pic:blipFill>
+                    <a:blip r:embed="rId30"/>
+                    <a:stretch>
+                      <a:fillRect/>
+                    </a:stretch>
+                  </pic:blipFill>
+                  <pic:spPr>
+                    <a:xfrm>
+                      <a:off x="0" y="0"/>
+                      <a:ext cx="5760085" cy="1270635"/>
+                    </a:xfrm>
+                    <a:prstGeom prst="rect">
+                      <a:avLst/>
+                    </a:prstGeom>
+                  </pic:spPr>
+                </pic:pic>
+              </a:graphicData>
+            </a:graphic>
+          </wp:inline>
+        </w:drawing>
+      </w:r>
+    </w:p>
+    <w:p>
+      <w:r>
+        <w:t>Resultado:</w:t>
+      </w:r>
+    </w:p>
+    <w:p>
+      <w:r>
+        <w:rPr>
+          <w:noProof/>
+        </w:rPr>
+        <w:drawing>
+          <wp:inline distT="0" distB="0" distL="0" distR="0" wp14:anchorId="1F6A3CE3" wp14:editId="69DA64AE">
+            <wp:extent cx="5760085" cy="2482850"/>
+            <wp:effectExtent l="0" t="0" r="0" b="0"/>
+            <wp:docPr id="57" name="Imagen 57"/>
+            <wp:cNvGraphicFramePr>
+              <a:graphicFrameLocks xmlns:a="http://schemas.openxmlformats.org/drawingml/2006/main" noChangeAspect="1"/>
+            </wp:cNvGraphicFramePr>
+            <a:graphic xmlns:a="http://schemas.openxmlformats.org/drawingml/2006/main">
+              <a:graphicData uri="http://schemas.openxmlformats.org/drawingml/2006/picture">
+                <pic:pic xmlns:pic="http://schemas.openxmlformats.org/drawingml/2006/picture">
+                  <pic:nvPicPr>
+                    <pic:cNvPr id="1" name=""/>
+                    <pic:cNvPicPr/>
+                  </pic:nvPicPr>
+                  <pic:blipFill>
+                    <a:blip r:embed="rId31"/>
+                    <a:stretch>
+                      <a:fillRect/>
+                    </a:stretch>
+                  </pic:blipFill>
+                  <pic:spPr>
+                    <a:xfrm>
+                      <a:off x="0" y="0"/>
+                      <a:ext cx="5760085" cy="2482850"/>
+                    </a:xfrm>
+                    <a:prstGeom prst="rect">
+                      <a:avLst/>
+                    </a:prstGeom>
+                  </pic:spPr>
+                </pic:pic>
+              </a:graphicData>
+            </a:graphic>
+          </wp:inline>
+        </w:drawing>
+      </w:r>
+    </w:p>
+    <w:p>
+      <w:r>
+        <w:rPr>
+          <w:noProof/>
+        </w:rPr>
+        <w:drawing>
+          <wp:inline distT="0" distB="0" distL="0" distR="0" wp14:anchorId="0BB49090" wp14:editId="786DD207">
+            <wp:extent cx="5760085" cy="2533015"/>
+            <wp:effectExtent l="0" t="0" r="0" b="635"/>
+            <wp:docPr id="58" name="Imagen 58"/>
+            <wp:cNvGraphicFramePr>
+              <a:graphicFrameLocks xmlns:a="http://schemas.openxmlformats.org/drawingml/2006/main" noChangeAspect="1"/>
+            </wp:cNvGraphicFramePr>
+            <a:graphic xmlns:a="http://schemas.openxmlformats.org/drawingml/2006/main">
+              <a:graphicData uri="http://schemas.openxmlformats.org/drawingml/2006/picture">
+                <pic:pic xmlns:pic="http://schemas.openxmlformats.org/drawingml/2006/picture">
+                  <pic:nvPicPr>
+                    <pic:cNvPr id="1" name=""/>
+                    <pic:cNvPicPr/>
+                  </pic:nvPicPr>
+                  <pic:blipFill>
+                    <a:blip r:embed="rId32"/>
+                    <a:stretch>
+                      <a:fillRect/>
+                    </a:stretch>
+                  </pic:blipFill>
+                  <pic:spPr>
+                    <a:xfrm>
+                      <a:off x="0" y="0"/>
+                      <a:ext cx="5760085" cy="2533015"/>
+                    </a:xfrm>
+                    <a:prstGeom prst="rect">
+                      <a:avLst/>
+                    </a:prstGeom>
+                  </pic:spPr>
+                </pic:pic>
+              </a:graphicData>
+            </a:graphic>
+          </wp:inline>
+        </w:drawing>
+      </w:r>
+    </w:p>
+    <w:p>
+      <w:r>
+        <w:lastRenderedPageBreak/>
+        <w:t>Borrar volumen lógico:</w:t>
+      </w:r>
+    </w:p>
+    <w:p>
+      <w:r>
+        <w:rPr>
+          <w:noProof/>
+        </w:rPr>
+        <w:drawing>
+          <wp:inline distT="0" distB="0" distL="0" distR="0" wp14:anchorId="17E074ED" wp14:editId="4123302A">
+            <wp:extent cx="5760085" cy="735965"/>
+            <wp:effectExtent l="0" t="0" r="0" b="6985"/>
+            <wp:docPr id="59" name="Imagen 59"/>
+            <wp:cNvGraphicFramePr>
+              <a:graphicFrameLocks xmlns:a="http://schemas.openxmlformats.org/drawingml/2006/main" noChangeAspect="1"/>
+            </wp:cNvGraphicFramePr>
+            <a:graphic xmlns:a="http://schemas.openxmlformats.org/drawingml/2006/main">
+              <a:graphicData uri="http://schemas.openxmlformats.org/drawingml/2006/picture">
+                <pic:pic xmlns:pic="http://schemas.openxmlformats.org/drawingml/2006/picture">
+                  <pic:nvPicPr>
+                    <pic:cNvPr id="1" name=""/>
+                    <pic:cNvPicPr/>
+                  </pic:nvPicPr>
+                  <pic:blipFill>
+                    <a:blip r:embed="rId33"/>
+                    <a:stretch>
+                      <a:fillRect/>
+                    </a:stretch>
+                  </pic:blipFill>
+                  <pic:spPr>
+                    <a:xfrm>
+                      <a:off x="0" y="0"/>
+                      <a:ext cx="5760085" cy="735965"/>
+                    </a:xfrm>
+                    <a:prstGeom prst="rect">
+                      <a:avLst/>
+                    </a:prstGeom>
+                  </pic:spPr>
+                </pic:pic>
+              </a:graphicData>
+            </a:graphic>
+          </wp:inline>
+        </w:drawing>
+      </w:r>
+    </w:p>
+    <w:p/>
+    <w:p>
+      <w:r>
+        <w:t>Cambiar nombre de volumen l</w:t>
+      </w:r>
+      <w:r>
+        <w:t>ógi</w:t>
+      </w:r>
+      <w:r>
+        <w:t>c</w:t>
+      </w:r>
+      <w:r>
+        <w:t>o:</w:t>
+      </w:r>
+    </w:p>
+    <w:p>
+      <w:r>
+        <w:rPr>
+          <w:noProof/>
+        </w:rPr>
+        <w:drawing>
+          <wp:inline distT="0" distB="0" distL="0" distR="0" wp14:anchorId="2F21AD77" wp14:editId="584CD795">
+            <wp:extent cx="5760085" cy="676275"/>
+            <wp:effectExtent l="0" t="0" r="0" b="9525"/>
+            <wp:docPr id="65" name="Imagen 65"/>
+            <wp:cNvGraphicFramePr>
+              <a:graphicFrameLocks xmlns:a="http://schemas.openxmlformats.org/drawingml/2006/main" noChangeAspect="1"/>
+            </wp:cNvGraphicFramePr>
+            <a:graphic xmlns:a="http://schemas.openxmlformats.org/drawingml/2006/main">
+              <a:graphicData uri="http://schemas.openxmlformats.org/drawingml/2006/picture">
+                <pic:pic xmlns:pic="http://schemas.openxmlformats.org/drawingml/2006/picture">
+                  <pic:nvPicPr>
+                    <pic:cNvPr id="1" name=""/>
+                    <pic:cNvPicPr/>
+                  </pic:nvPicPr>
+                  <pic:blipFill>
+                    <a:blip r:embed="rId34"/>
+                    <a:stretch>
+                      <a:fillRect/>
+                    </a:stretch>
+                  </pic:blipFill>
+                  <pic:spPr>
+                    <a:xfrm>
+                      <a:off x="0" y="0"/>
+                      <a:ext cx="5760085" cy="676275"/>
+                    </a:xfrm>
+                    <a:prstGeom prst="rect">
+                      <a:avLst/>
+                    </a:prstGeom>
+                  </pic:spPr>
+                </pic:pic>
+              </a:graphicData>
+            </a:graphic>
+          </wp:inline>
+        </w:drawing>
+      </w:r>
+    </w:p>
+    <w:p/>
+    <w:p>
+      <w:r>
+        <w:t>Ejemplo5</w:t>
+      </w:r>
+    </w:p>
+    <w:p>
+      <w:r>
+        <w:t>Administrar grupos de Volúmenes:</w:t>
+      </w:r>
+    </w:p>
+    <w:p>
+      <w:r>
+        <w:rPr>
+          <w:noProof/>
+        </w:rPr>
+        <w:drawing>
+          <wp:inline distT="0" distB="0" distL="0" distR="0" wp14:anchorId="51E2EC3D" wp14:editId="66C35251">
+            <wp:extent cx="5760085" cy="3444875"/>
+            <wp:effectExtent l="0" t="0" r="0" b="3175"/>
+            <wp:docPr id="60" name="Imagen 60"/>
+            <wp:cNvGraphicFramePr>
+              <a:graphicFrameLocks xmlns:a="http://schemas.openxmlformats.org/drawingml/2006/main" noChangeAspect="1"/>
+            </wp:cNvGraphicFramePr>
+            <a:graphic xmlns:a="http://schemas.openxmlformats.org/drawingml/2006/main">
+              <a:graphicData uri="http://schemas.openxmlformats.org/drawingml/2006/picture">
+                <pic:pic xmlns:pic="http://schemas.openxmlformats.org/drawingml/2006/picture">
+                  <pic:nvPicPr>
+                    <pic:cNvPr id="1" name=""/>
+                    <pic:cNvPicPr/>
+                  </pic:nvPicPr>
+                  <pic:blipFill>
+                    <a:blip r:embed="rId35"/>
+                    <a:stretch>
+                      <a:fillRect/>
+                    </a:stretch>
+                  </pic:blipFill>
+                  <pic:spPr>
+                    <a:xfrm>
+                      <a:off x="0" y="0"/>
+                      <a:ext cx="5760085" cy="3444875"/>
+                    </a:xfrm>
+                    <a:prstGeom prst="rect">
+                      <a:avLst/>
+                    </a:prstGeom>
+                  </pic:spPr>
+                </pic:pic>
+              </a:graphicData>
+            </a:graphic>
+          </wp:inline>
+        </w:drawing>
+      </w:r>
+    </w:p>
+    <w:p/>
+    <w:p>
+      <w:r>
+        <w:rPr>
+          <w:noProof/>
+        </w:rPr>
+        <w:drawing>
+          <wp:inline distT="0" distB="0" distL="0" distR="0" wp14:anchorId="1AE7CF28" wp14:editId="3FF8D1BB">
+            <wp:extent cx="5760085" cy="524510"/>
+            <wp:effectExtent l="0" t="0" r="0" b="8890"/>
+            <wp:docPr id="61" name="Imagen 61"/>
+            <wp:cNvGraphicFramePr>
+              <a:graphicFrameLocks xmlns:a="http://schemas.openxmlformats.org/drawingml/2006/main" noChangeAspect="1"/>
+            </wp:cNvGraphicFramePr>
+            <a:graphic xmlns:a="http://schemas.openxmlformats.org/drawingml/2006/main">
+              <a:graphicData uri="http://schemas.openxmlformats.org/drawingml/2006/picture">
+                <pic:pic xmlns:pic="http://schemas.openxmlformats.org/drawingml/2006/picture">
+                  <pic:nvPicPr>
+                    <pic:cNvPr id="1" name=""/>
+                    <pic:cNvPicPr/>
+                  </pic:nvPicPr>
+                  <pic:blipFill>
+                    <a:blip r:embed="rId36"/>
+                    <a:stretch>
+                      <a:fillRect/>
+                    </a:stretch>
+                  </pic:blipFill>
+                  <pic:spPr>
+                    <a:xfrm>
+                      <a:off x="0" y="0"/>
+                      <a:ext cx="5760085" cy="524510"/>
+                    </a:xfrm>
+                    <a:prstGeom prst="rect">
+                      <a:avLst/>
+                    </a:prstGeom>
+                  </pic:spPr>
+                </pic:pic>
+              </a:graphicData>
+            </a:graphic>
+          </wp:inline>
+        </w:drawing>
+      </w:r>
+    </w:p>
+    <w:p/>
+    <w:p>
+      <w:r>
+        <w:t>Eliminar grupos de volúmenes:</w:t>
+      </w:r>
+    </w:p>
+    <w:p>
+      <w:r>
+        <w:rPr>
+          <w:noProof/>
+        </w:rPr>
+        <w:lastRenderedPageBreak/>
+        <w:drawing>
+          <wp:inline distT="0" distB="0" distL="0" distR="0" wp14:anchorId="421160DE" wp14:editId="27FAFAF2">
+            <wp:extent cx="5760085" cy="1374140"/>
+            <wp:effectExtent l="0" t="0" r="0" b="0"/>
+            <wp:docPr id="62" name="Imagen 62"/>
+            <wp:cNvGraphicFramePr>
+              <a:graphicFrameLocks xmlns:a="http://schemas.openxmlformats.org/drawingml/2006/main" noChangeAspect="1"/>
+            </wp:cNvGraphicFramePr>
+            <a:graphic xmlns:a="http://schemas.openxmlformats.org/drawingml/2006/main">
+              <a:graphicData uri="http://schemas.openxmlformats.org/drawingml/2006/picture">
+                <pic:pic xmlns:pic="http://schemas.openxmlformats.org/drawingml/2006/picture">
+                  <pic:nvPicPr>
+                    <pic:cNvPr id="1" name=""/>
+                    <pic:cNvPicPr/>
+                  </pic:nvPicPr>
+                  <pic:blipFill>
+                    <a:blip r:embed="rId37"/>
+                    <a:stretch>
+                      <a:fillRect/>
+                    </a:stretch>
+                  </pic:blipFill>
+                  <pic:spPr>
+                    <a:xfrm>
+                      <a:off x="0" y="0"/>
+                      <a:ext cx="5760085" cy="1374140"/>
+                    </a:xfrm>
+                    <a:prstGeom prst="rect">
+                      <a:avLst/>
+                    </a:prstGeom>
+                  </pic:spPr>
+                </pic:pic>
+              </a:graphicData>
+            </a:graphic>
+          </wp:inline>
+        </w:drawing>
+      </w:r>
+    </w:p>
+    <w:p/>
+    <w:p>
+      <w:r>
+        <w:t>Ampliar grupos de Volúmenes:</w:t>
+      </w:r>
+    </w:p>
+    <w:p>
+      <w:r>
+        <w:rPr>
+          <w:noProof/>
+        </w:rPr>
+        <w:drawing>
+          <wp:inline distT="0" distB="0" distL="0" distR="0" wp14:anchorId="7311C68A" wp14:editId="733C449D">
+            <wp:extent cx="5760085" cy="755015"/>
+            <wp:effectExtent l="0" t="0" r="0" b="6985"/>
+            <wp:docPr id="63" name="Imagen 63"/>
+            <wp:cNvGraphicFramePr>
+              <a:graphicFrameLocks xmlns:a="http://schemas.openxmlformats.org/drawingml/2006/main" noChangeAspect="1"/>
+            </wp:cNvGraphicFramePr>
+            <a:graphic xmlns:a="http://schemas.openxmlformats.org/drawingml/2006/main">
+              <a:graphicData uri="http://schemas.openxmlformats.org/drawingml/2006/picture">
+                <pic:pic xmlns:pic="http://schemas.openxmlformats.org/drawingml/2006/picture">
+                  <pic:nvPicPr>
+                    <pic:cNvPr id="1" name=""/>
+                    <pic:cNvPicPr/>
+                  </pic:nvPicPr>
+                  <pic:blipFill>
+                    <a:blip r:embed="rId38"/>
+                    <a:stretch>
+                      <a:fillRect/>
+                    </a:stretch>
+                  </pic:blipFill>
+                  <pic:spPr>
+                    <a:xfrm>
+                      <a:off x="0" y="0"/>
+                      <a:ext cx="5760085" cy="755015"/>
+                    </a:xfrm>
+                    <a:prstGeom prst="rect">
+                      <a:avLst/>
+                    </a:prstGeom>
+                  </pic:spPr>
+                </pic:pic>
+              </a:graphicData>
+            </a:graphic>
+          </wp:inline>
+        </w:drawing>
+      </w:r>
+    </w:p>
+    <w:p/>
+    <w:p/>
+    <w:p>
+      <w:r>
+        <w:rPr>
+          <w:noProof/>
+        </w:rPr>
+        <w:drawing>
+          <wp:inline distT="0" distB="0" distL="0" distR="0" wp14:anchorId="5E55013A" wp14:editId="70460D0B">
+            <wp:extent cx="5760085" cy="1894205"/>
+            <wp:effectExtent l="0" t="0" r="0" b="0"/>
+            <wp:docPr id="64" name="Imagen 64"/>
+            <wp:cNvGraphicFramePr>
+              <a:graphicFrameLocks xmlns:a="http://schemas.openxmlformats.org/drawingml/2006/main" noChangeAspect="1"/>
+            </wp:cNvGraphicFramePr>
+            <a:graphic xmlns:a="http://schemas.openxmlformats.org/drawingml/2006/main">
+              <a:graphicData uri="http://schemas.openxmlformats.org/drawingml/2006/picture">
+                <pic:pic xmlns:pic="http://schemas.openxmlformats.org/drawingml/2006/picture">
+                  <pic:nvPicPr>
+                    <pic:cNvPr id="1" name=""/>
+                    <pic:cNvPicPr/>
+                  </pic:nvPicPr>
+                  <pic:blipFill>
+                    <a:blip r:embed="rId39"/>
+                    <a:stretch>
+                      <a:fillRect/>
+                    </a:stretch>
+                  </pic:blipFill>
+                  <pic:spPr>
+                    <a:xfrm>
+                      <a:off x="0" y="0"/>
+                      <a:ext cx="5760085" cy="1894205"/>
+                    </a:xfrm>
+                    <a:prstGeom prst="rect">
+                      <a:avLst/>
+                    </a:prstGeom>
+                  </pic:spPr>
+                </pic:pic>
+              </a:graphicData>
+            </a:graphic>
+          </wp:inline>
+        </w:drawing>
+      </w:r>
+    </w:p>
+    <w:p/>
+    <w:p>
+      <w:bookmarkStart w:id="3" w:name="_GoBack"/>
+      <w:bookmarkEnd w:id="3"/>
+    </w:p>
     <w:sectPr>
-      <w:footerReference w:type="even" r:id="rId26"/>
-      <w:footerReference w:type="default" r:id="rId27"/>
+      <w:footerReference w:type="even" r:id="rId40"/>
+      <w:footerReference w:type="default" r:id="rId41"/>
       <w:pgSz w:w="11907" w:h="16839" w:code="1"/>
       <w:pgMar w:top="1440" w:right="1418" w:bottom="1440" w:left="1418" w:header="709" w:footer="709" w:gutter="0"/>
       <w:pgNumType w:start="0"/>
@@ -4350,7 +5108,7 @@
 </file>
 
 <file path=word/endnotes.xml><?xml version="1.0" encoding="utf-8"?>
-<w:endnotes xmlns:wpc="http://schemas.microsoft.com/office/word/2010/wordprocessingCanvas" xmlns:mc="http://schemas.openxmlformats.org/markup-compatibility/2006" xmlns:o="urn:schemas-microsoft-com:office:office" xmlns:r="http://schemas.openxmlformats.org/officeDocument/2006/relationships" xmlns:m="http://schemas.openxmlformats.org/officeDocument/2006/math" xmlns:v="urn:schemas-microsoft-com:vml" xmlns:wp14="http://schemas.microsoft.com/office/word/2010/wordprocessingDrawing" xmlns:wp="http://schemas.openxmlformats.org/drawingml/2006/wordprocessingDrawing" xmlns:w10="urn:schemas-microsoft-com:office:word" xmlns:w="http://schemas.openxmlformats.org/wordprocessingml/2006/main" xmlns:w14="http://schemas.microsoft.com/office/word/2010/wordml" xmlns:w15="http://schemas.microsoft.com/office/word/2012/wordml" xmlns:wpg="http://schemas.microsoft.com/office/word/2010/wordprocessingGroup" xmlns:wpi="http://schemas.microsoft.com/office/word/2010/wordprocessingInk" xmlns:wne="http://schemas.microsoft.com/office/word/2006/wordml" xmlns:wps="http://schemas.microsoft.com/office/word/2010/wordprocessingShape" mc:Ignorable="w14 w15 wp14">
+<w:endnotes xmlns:wpc="http://schemas.microsoft.com/office/word/2010/wordprocessingCanvas" xmlns:cx="http://schemas.microsoft.com/office/drawing/2014/chartex" xmlns:cx1="http://schemas.microsoft.com/office/drawing/2015/9/8/chartex" xmlns:mc="http://schemas.openxmlformats.org/markup-compatibility/2006" xmlns:o="urn:schemas-microsoft-com:office:office" xmlns:r="http://schemas.openxmlformats.org/officeDocument/2006/relationships" xmlns:m="http://schemas.openxmlformats.org/officeDocument/2006/math" xmlns:v="urn:schemas-microsoft-com:vml" xmlns:wp14="http://schemas.microsoft.com/office/word/2010/wordprocessingDrawing" xmlns:wp="http://schemas.openxmlformats.org/drawingml/2006/wordprocessingDrawing" xmlns:w10="urn:schemas-microsoft-com:office:word" xmlns:w="http://schemas.openxmlformats.org/wordprocessingml/2006/main" xmlns:w14="http://schemas.microsoft.com/office/word/2010/wordml" xmlns:w15="http://schemas.microsoft.com/office/word/2012/wordml" xmlns:w16se="http://schemas.microsoft.com/office/word/2015/wordml/symex" xmlns:wpg="http://schemas.microsoft.com/office/word/2010/wordprocessingGroup" xmlns:wpi="http://schemas.microsoft.com/office/word/2010/wordprocessingInk" xmlns:wne="http://schemas.microsoft.com/office/word/2006/wordml" xmlns:wps="http://schemas.microsoft.com/office/word/2010/wordprocessingShape" mc:Ignorable="w14 w15 w16se wp14">
   <w:endnote w:type="separator" w:id="-1">
     <w:p>
       <w:pPr>
@@ -4375,7 +5133,7 @@
 </file>
 
 <file path=word/footer1.xml><?xml version="1.0" encoding="utf-8"?>
-<w:ftr xmlns:wpc="http://schemas.microsoft.com/office/word/2010/wordprocessingCanvas" xmlns:mc="http://schemas.openxmlformats.org/markup-compatibility/2006" xmlns:o="urn:schemas-microsoft-com:office:office" xmlns:r="http://schemas.openxmlformats.org/officeDocument/2006/relationships" xmlns:m="http://schemas.openxmlformats.org/officeDocument/2006/math" xmlns:v="urn:schemas-microsoft-com:vml" xmlns:wp14="http://schemas.microsoft.com/office/word/2010/wordprocessingDrawing" xmlns:wp="http://schemas.openxmlformats.org/drawingml/2006/wordprocessingDrawing" xmlns:w10="urn:schemas-microsoft-com:office:word" xmlns:w="http://schemas.openxmlformats.org/wordprocessingml/2006/main" xmlns:w14="http://schemas.microsoft.com/office/word/2010/wordml" xmlns:w15="http://schemas.microsoft.com/office/word/2012/wordml" xmlns:wpg="http://schemas.microsoft.com/office/word/2010/wordprocessingGroup" xmlns:wpi="http://schemas.microsoft.com/office/word/2010/wordprocessingInk" xmlns:wne="http://schemas.microsoft.com/office/word/2006/wordml" xmlns:wps="http://schemas.microsoft.com/office/word/2010/wordprocessingShape" mc:Ignorable="w14 w15 wp14">
+<w:ftr xmlns:wpc="http://schemas.microsoft.com/office/word/2010/wordprocessingCanvas" xmlns:cx="http://schemas.microsoft.com/office/drawing/2014/chartex" xmlns:cx1="http://schemas.microsoft.com/office/drawing/2015/9/8/chartex" xmlns:mc="http://schemas.openxmlformats.org/markup-compatibility/2006" xmlns:o="urn:schemas-microsoft-com:office:office" xmlns:r="http://schemas.openxmlformats.org/officeDocument/2006/relationships" xmlns:m="http://schemas.openxmlformats.org/officeDocument/2006/math" xmlns:v="urn:schemas-microsoft-com:vml" xmlns:wp14="http://schemas.microsoft.com/office/word/2010/wordprocessingDrawing" xmlns:wp="http://schemas.openxmlformats.org/drawingml/2006/wordprocessingDrawing" xmlns:w10="urn:schemas-microsoft-com:office:word" xmlns:w="http://schemas.openxmlformats.org/wordprocessingml/2006/main" xmlns:w14="http://schemas.microsoft.com/office/word/2010/wordml" xmlns:w15="http://schemas.microsoft.com/office/word/2012/wordml" xmlns:w16se="http://schemas.microsoft.com/office/word/2015/wordml/symex" xmlns:wpg="http://schemas.microsoft.com/office/word/2010/wordprocessingGroup" xmlns:wpi="http://schemas.microsoft.com/office/word/2010/wordprocessingInk" xmlns:wne="http://schemas.microsoft.com/office/word/2006/wordml" xmlns:wps="http://schemas.microsoft.com/office/word/2010/wordprocessingShape" mc:Ignorable="w14 w15 w16se wp14">
   <w:p>
     <w:pPr>
       <w:pStyle w:val="Piedepgina"/>
@@ -4769,7 +5527,7 @@
                               <w:sz w:val="40"/>
                               <w:szCs w:val="40"/>
                             </w:rPr>
-                            <w:t>4</w:t>
+                            <w:t>8</w:t>
                           </w:r>
                           <w:r>
                             <w:rPr>
@@ -4828,7 +5586,7 @@
                         <w:sz w:val="40"/>
                         <w:szCs w:val="40"/>
                       </w:rPr>
-                      <w:t>4</w:t>
+                      <w:t>8</w:t>
                     </w:r>
                     <w:r>
                       <w:rPr>
@@ -4852,7 +5610,7 @@
 </file>
 
 <file path=word/footer2.xml><?xml version="1.0" encoding="utf-8"?>
-<w:ftr xmlns:wpc="http://schemas.microsoft.com/office/word/2010/wordprocessingCanvas" xmlns:mc="http://schemas.openxmlformats.org/markup-compatibility/2006" xmlns:o="urn:schemas-microsoft-com:office:office" xmlns:r="http://schemas.openxmlformats.org/officeDocument/2006/relationships" xmlns:m="http://schemas.openxmlformats.org/officeDocument/2006/math" xmlns:v="urn:schemas-microsoft-com:vml" xmlns:wp14="http://schemas.microsoft.com/office/word/2010/wordprocessingDrawing" xmlns:wp="http://schemas.openxmlformats.org/drawingml/2006/wordprocessingDrawing" xmlns:w10="urn:schemas-microsoft-com:office:word" xmlns:w="http://schemas.openxmlformats.org/wordprocessingml/2006/main" xmlns:w14="http://schemas.microsoft.com/office/word/2010/wordml" xmlns:w15="http://schemas.microsoft.com/office/word/2012/wordml" xmlns:wpg="http://schemas.microsoft.com/office/word/2010/wordprocessingGroup" xmlns:wpi="http://schemas.microsoft.com/office/word/2010/wordprocessingInk" xmlns:wne="http://schemas.microsoft.com/office/word/2006/wordml" xmlns:wps="http://schemas.microsoft.com/office/word/2010/wordprocessingShape" mc:Ignorable="w14 w15 wp14">
+<w:ftr xmlns:wpc="http://schemas.microsoft.com/office/word/2010/wordprocessingCanvas" xmlns:cx="http://schemas.microsoft.com/office/drawing/2014/chartex" xmlns:cx1="http://schemas.microsoft.com/office/drawing/2015/9/8/chartex" xmlns:mc="http://schemas.openxmlformats.org/markup-compatibility/2006" xmlns:o="urn:schemas-microsoft-com:office:office" xmlns:r="http://schemas.openxmlformats.org/officeDocument/2006/relationships" xmlns:m="http://schemas.openxmlformats.org/officeDocument/2006/math" xmlns:v="urn:schemas-microsoft-com:vml" xmlns:wp14="http://schemas.microsoft.com/office/word/2010/wordprocessingDrawing" xmlns:wp="http://schemas.openxmlformats.org/drawingml/2006/wordprocessingDrawing" xmlns:w10="urn:schemas-microsoft-com:office:word" xmlns:w="http://schemas.openxmlformats.org/wordprocessingml/2006/main" xmlns:w14="http://schemas.microsoft.com/office/word/2010/wordml" xmlns:w15="http://schemas.microsoft.com/office/word/2012/wordml" xmlns:w16se="http://schemas.microsoft.com/office/word/2015/wordml/symex" xmlns:wpg="http://schemas.microsoft.com/office/word/2010/wordprocessingGroup" xmlns:wpi="http://schemas.microsoft.com/office/word/2010/wordprocessingInk" xmlns:wne="http://schemas.microsoft.com/office/word/2006/wordml" xmlns:wps="http://schemas.microsoft.com/office/word/2010/wordprocessingShape" mc:Ignorable="w14 w15 w16se wp14">
   <w:p>
     <w:pPr>
       <w:rPr>
@@ -5252,7 +6010,7 @@
                               <w:sz w:val="40"/>
                               <w:szCs w:val="40"/>
                             </w:rPr>
-                            <w:t>5</w:t>
+                            <w:t>7</w:t>
                           </w:r>
                           <w:r>
                             <w:rPr>
@@ -5311,7 +6069,7 @@
                         <w:sz w:val="40"/>
                         <w:szCs w:val="40"/>
                       </w:rPr>
-                      <w:t>5</w:t>
+                      <w:t>7</w:t>
                     </w:r>
                     <w:r>
                       <w:rPr>
@@ -5344,7 +6102,7 @@
 </file>
 
 <file path=word/footnotes.xml><?xml version="1.0" encoding="utf-8"?>
-<w:footnotes xmlns:wpc="http://schemas.microsoft.com/office/word/2010/wordprocessingCanvas" xmlns:mc="http://schemas.openxmlformats.org/markup-compatibility/2006" xmlns:o="urn:schemas-microsoft-com:office:office" xmlns:r="http://schemas.openxmlformats.org/officeDocument/2006/relationships" xmlns:m="http://schemas.openxmlformats.org/officeDocument/2006/math" xmlns:v="urn:schemas-microsoft-com:vml" xmlns:wp14="http://schemas.microsoft.com/office/word/2010/wordprocessingDrawing" xmlns:wp="http://schemas.openxmlformats.org/drawingml/2006/wordprocessingDrawing" xmlns:w10="urn:schemas-microsoft-com:office:word" xmlns:w="http://schemas.openxmlformats.org/wordprocessingml/2006/main" xmlns:w14="http://schemas.microsoft.com/office/word/2010/wordml" xmlns:w15="http://schemas.microsoft.com/office/word/2012/wordml" xmlns:wpg="http://schemas.microsoft.com/office/word/2010/wordprocessingGroup" xmlns:wpi="http://schemas.microsoft.com/office/word/2010/wordprocessingInk" xmlns:wne="http://schemas.microsoft.com/office/word/2006/wordml" xmlns:wps="http://schemas.microsoft.com/office/word/2010/wordprocessingShape" mc:Ignorable="w14 w15 wp14">
+<w:footnotes xmlns:wpc="http://schemas.microsoft.com/office/word/2010/wordprocessingCanvas" xmlns:cx="http://schemas.microsoft.com/office/drawing/2014/chartex" xmlns:cx1="http://schemas.microsoft.com/office/drawing/2015/9/8/chartex" xmlns:mc="http://schemas.openxmlformats.org/markup-compatibility/2006" xmlns:o="urn:schemas-microsoft-com:office:office" xmlns:r="http://schemas.openxmlformats.org/officeDocument/2006/relationships" xmlns:m="http://schemas.openxmlformats.org/officeDocument/2006/math" xmlns:v="urn:schemas-microsoft-com:vml" xmlns:wp14="http://schemas.microsoft.com/office/word/2010/wordprocessingDrawing" xmlns:wp="http://schemas.openxmlformats.org/drawingml/2006/wordprocessingDrawing" xmlns:w10="urn:schemas-microsoft-com:office:word" xmlns:w="http://schemas.openxmlformats.org/wordprocessingml/2006/main" xmlns:w14="http://schemas.microsoft.com/office/word/2010/wordml" xmlns:w15="http://schemas.microsoft.com/office/word/2012/wordml" xmlns:w16se="http://schemas.microsoft.com/office/word/2015/wordml/symex" xmlns:wpg="http://schemas.microsoft.com/office/word/2010/wordprocessingGroup" xmlns:wpi="http://schemas.microsoft.com/office/word/2010/wordprocessingInk" xmlns:wne="http://schemas.microsoft.com/office/word/2006/wordml" xmlns:wps="http://schemas.microsoft.com/office/word/2010/wordprocessingShape" mc:Ignorable="w14 w15 w16se wp14">
   <w:footnote w:type="separator" w:id="-1">
     <w:p>
       <w:pPr>
@@ -5369,8 +6127,8 @@
 </file>
 
 <file path=word/numbering.xml><?xml version="1.0" encoding="utf-8"?>
-<w:numbering xmlns:wpc="http://schemas.microsoft.com/office/word/2010/wordprocessingCanvas" xmlns:mc="http://schemas.openxmlformats.org/markup-compatibility/2006" xmlns:o="urn:schemas-microsoft-com:office:office" xmlns:r="http://schemas.openxmlformats.org/officeDocument/2006/relationships" xmlns:m="http://schemas.openxmlformats.org/officeDocument/2006/math" xmlns:v="urn:schemas-microsoft-com:vml" xmlns:wp14="http://schemas.microsoft.com/office/word/2010/wordprocessingDrawing" xmlns:wp="http://schemas.openxmlformats.org/drawingml/2006/wordprocessingDrawing" xmlns:w10="urn:schemas-microsoft-com:office:word" xmlns:w="http://schemas.openxmlformats.org/wordprocessingml/2006/main" xmlns:w14="http://schemas.microsoft.com/office/word/2010/wordml" xmlns:w15="http://schemas.microsoft.com/office/word/2012/wordml" xmlns:wpg="http://schemas.microsoft.com/office/word/2010/wordprocessingGroup" xmlns:wpi="http://schemas.microsoft.com/office/word/2010/wordprocessingInk" xmlns:wne="http://schemas.microsoft.com/office/word/2006/wordml" xmlns:wps="http://schemas.microsoft.com/office/word/2010/wordprocessingShape" mc:Ignorable="w14 w15 wp14">
-  <w:abstractNum w:abstractNumId="0">
+<w:numbering xmlns:wpc="http://schemas.microsoft.com/office/word/2010/wordprocessingCanvas" xmlns:cx="http://schemas.microsoft.com/office/drawing/2014/chartex" xmlns:cx1="http://schemas.microsoft.com/office/drawing/2015/9/8/chartex" xmlns:mc="http://schemas.openxmlformats.org/markup-compatibility/2006" xmlns:o="urn:schemas-microsoft-com:office:office" xmlns:r="http://schemas.openxmlformats.org/officeDocument/2006/relationships" xmlns:m="http://schemas.openxmlformats.org/officeDocument/2006/math" xmlns:v="urn:schemas-microsoft-com:vml" xmlns:wp14="http://schemas.microsoft.com/office/word/2010/wordprocessingDrawing" xmlns:wp="http://schemas.openxmlformats.org/drawingml/2006/wordprocessingDrawing" xmlns:w10="urn:schemas-microsoft-com:office:word" xmlns:w="http://schemas.openxmlformats.org/wordprocessingml/2006/main" xmlns:w14="http://schemas.microsoft.com/office/word/2010/wordml" xmlns:w15="http://schemas.microsoft.com/office/word/2012/wordml" xmlns:w16se="http://schemas.microsoft.com/office/word/2015/wordml/symex" xmlns:wpg="http://schemas.microsoft.com/office/word/2010/wordprocessingGroup" xmlns:wpi="http://schemas.microsoft.com/office/word/2010/wordprocessingInk" xmlns:wne="http://schemas.microsoft.com/office/word/2006/wordml" xmlns:wps="http://schemas.microsoft.com/office/word/2010/wordprocessingShape" mc:Ignorable="w14 w15 w16se wp14">
+  <w:abstractNum w:abstractNumId="0" w15:restartNumberingAfterBreak="0">
     <w:nsid w:val="FFFFFF80"/>
     <w:multiLevelType w:val="singleLevel"/>
     <w:tmpl w:val="B9B6F702"/>
@@ -5389,7 +6147,7 @@
       </w:rPr>
     </w:lvl>
   </w:abstractNum>
-  <w:abstractNum w:abstractNumId="1">
+  <w:abstractNum w:abstractNumId="1" w15:restartNumberingAfterBreak="0">
     <w:nsid w:val="FFFFFF81"/>
     <w:multiLevelType w:val="singleLevel"/>
     <w:tmpl w:val="9A8A1DFA"/>
@@ -5408,7 +6166,7 @@
       </w:rPr>
     </w:lvl>
   </w:abstractNum>
-  <w:abstractNum w:abstractNumId="2">
+  <w:abstractNum w:abstractNumId="2" w15:restartNumberingAfterBreak="0">
     <w:nsid w:val="FFFFFF82"/>
     <w:multiLevelType w:val="singleLevel"/>
     <w:tmpl w:val="AC6E7B80"/>
@@ -5427,7 +6185,7 @@
       </w:rPr>
     </w:lvl>
   </w:abstractNum>
-  <w:abstractNum w:abstractNumId="3">
+  <w:abstractNum w:abstractNumId="3" w15:restartNumberingAfterBreak="0">
     <w:nsid w:val="FFFFFF83"/>
     <w:multiLevelType w:val="singleLevel"/>
     <w:tmpl w:val="3EFA84BC"/>
@@ -5446,7 +6204,7 @@
       </w:rPr>
     </w:lvl>
   </w:abstractNum>
-  <w:abstractNum w:abstractNumId="4">
+  <w:abstractNum w:abstractNumId="4" w15:restartNumberingAfterBreak="0">
     <w:nsid w:val="FFFFFF89"/>
     <w:multiLevelType w:val="singleLevel"/>
     <w:tmpl w:val="7E249CE2"/>
@@ -5463,6 +6221,95 @@
         <w:rFonts w:ascii="Symbol" w:hAnsi="Symbol" w:hint="default"/>
         <w:color w:val="9D3511" w:themeColor="accent1" w:themeShade="BF"/>
       </w:rPr>
+    </w:lvl>
+  </w:abstractNum>
+  <w:abstractNum w:abstractNumId="5" w15:restartNumberingAfterBreak="0">
+    <w:nsid w:val="21BD0D72"/>
+    <w:multiLevelType w:val="hybridMultilevel"/>
+    <w:tmpl w:val="468A7294"/>
+    <w:lvl w:ilvl="0" w:tplc="0C0A000F">
+      <w:start w:val="1"/>
+      <w:numFmt w:val="decimal"/>
+      <w:lvlText w:val="%1."/>
+      <w:lvlJc w:val="left"/>
+      <w:pPr>
+        <w:ind w:left="720" w:hanging="360"/>
+      </w:pPr>
+      <w:rPr>
+        <w:rFonts w:hint="default"/>
+      </w:rPr>
+    </w:lvl>
+    <w:lvl w:ilvl="1" w:tplc="0C0A0019">
+      <w:start w:val="1"/>
+      <w:numFmt w:val="lowerLetter"/>
+      <w:lvlText w:val="%2."/>
+      <w:lvlJc w:val="left"/>
+      <w:pPr>
+        <w:ind w:left="1440" w:hanging="360"/>
+      </w:pPr>
+    </w:lvl>
+    <w:lvl w:ilvl="2" w:tplc="0C0A001B" w:tentative="1">
+      <w:start w:val="1"/>
+      <w:numFmt w:val="lowerRoman"/>
+      <w:lvlText w:val="%3."/>
+      <w:lvlJc w:val="right"/>
+      <w:pPr>
+        <w:ind w:left="2160" w:hanging="180"/>
+      </w:pPr>
+    </w:lvl>
+    <w:lvl w:ilvl="3" w:tplc="0C0A000F" w:tentative="1">
+      <w:start w:val="1"/>
+      <w:numFmt w:val="decimal"/>
+      <w:lvlText w:val="%4."/>
+      <w:lvlJc w:val="left"/>
+      <w:pPr>
+        <w:ind w:left="2880" w:hanging="360"/>
+      </w:pPr>
+    </w:lvl>
+    <w:lvl w:ilvl="4" w:tplc="0C0A0019" w:tentative="1">
+      <w:start w:val="1"/>
+      <w:numFmt w:val="lowerLetter"/>
+      <w:lvlText w:val="%5."/>
+      <w:lvlJc w:val="left"/>
+      <w:pPr>
+        <w:ind w:left="3600" w:hanging="360"/>
+      </w:pPr>
+    </w:lvl>
+    <w:lvl w:ilvl="5" w:tplc="0C0A001B" w:tentative="1">
+      <w:start w:val="1"/>
+      <w:numFmt w:val="lowerRoman"/>
+      <w:lvlText w:val="%6."/>
+      <w:lvlJc w:val="right"/>
+      <w:pPr>
+        <w:ind w:left="4320" w:hanging="180"/>
+      </w:pPr>
+    </w:lvl>
+    <w:lvl w:ilvl="6" w:tplc="0C0A000F" w:tentative="1">
+      <w:start w:val="1"/>
+      <w:numFmt w:val="decimal"/>
+      <w:lvlText w:val="%7."/>
+      <w:lvlJc w:val="left"/>
+      <w:pPr>
+        <w:ind w:left="5040" w:hanging="360"/>
+      </w:pPr>
+    </w:lvl>
+    <w:lvl w:ilvl="7" w:tplc="0C0A0019" w:tentative="1">
+      <w:start w:val="1"/>
+      <w:numFmt w:val="lowerLetter"/>
+      <w:lvlText w:val="%8."/>
+      <w:lvlJc w:val="left"/>
+      <w:pPr>
+        <w:ind w:left="5760" w:hanging="360"/>
+      </w:pPr>
+    </w:lvl>
+    <w:lvl w:ilvl="8" w:tplc="0C0A001B" w:tentative="1">
+      <w:start w:val="1"/>
+      <w:numFmt w:val="lowerRoman"/>
+      <w:lvlText w:val="%9."/>
+      <w:lvlJc w:val="right"/>
+      <w:pPr>
+        <w:ind w:left="6480" w:hanging="180"/>
+      </w:pPr>
     </w:lvl>
   </w:abstractNum>
   <w:num w:numId="1">
@@ -5495,11 +6342,14 @@
   <w:num w:numId="10">
     <w:abstractNumId w:val="0"/>
   </w:num>
+  <w:num w:numId="11">
+    <w:abstractNumId w:val="5"/>
+  </w:num>
 </w:numbering>
 </file>
 
 <file path=word/styles.xml><?xml version="1.0" encoding="utf-8"?>
-<w:styles xmlns:mc="http://schemas.openxmlformats.org/markup-compatibility/2006" xmlns:r="http://schemas.openxmlformats.org/officeDocument/2006/relationships" xmlns:w="http://schemas.openxmlformats.org/wordprocessingml/2006/main" xmlns:w14="http://schemas.microsoft.com/office/word/2010/wordml" xmlns:w15="http://schemas.microsoft.com/office/word/2012/wordml" mc:Ignorable="w14 w15">
+<w:styles xmlns:mc="http://schemas.openxmlformats.org/markup-compatibility/2006" xmlns:r="http://schemas.openxmlformats.org/officeDocument/2006/relationships" xmlns:w="http://schemas.openxmlformats.org/wordprocessingml/2006/main" xmlns:w14="http://schemas.microsoft.com/office/word/2010/wordml" xmlns:w15="http://schemas.microsoft.com/office/word/2012/wordml" xmlns:w16se="http://schemas.microsoft.com/office/word/2015/wordml/symex" mc:Ignorable="w14 w15 w16se">
   <w:docDefaults>
     <w:rPrDefault>
       <w:rPr>
@@ -6145,10 +6995,10 @@
       <w:szCs w:val="24"/>
     </w:rPr>
   </w:style>
-  <w:style w:type="paragraph" w:styleId="Puesto">
+  <w:style w:type="paragraph" w:styleId="Ttulo">
     <w:name w:val="Title"/>
     <w:basedOn w:val="Normal"/>
-    <w:link w:val="PuestoCar"/>
+    <w:link w:val="TtuloCar"/>
     <w:uiPriority w:val="10"/>
     <w:qFormat/>
     <w:pPr>
@@ -6168,10 +7018,10 @@
       <w:szCs w:val="48"/>
     </w:rPr>
   </w:style>
-  <w:style w:type="character" w:customStyle="1" w:styleId="PuestoCar">
-    <w:name w:val="Puesto Car"/>
+  <w:style w:type="character" w:customStyle="1" w:styleId="TtuloCar">
+    <w:name w:val="Título Car"/>
     <w:basedOn w:val="Fuentedeprrafopredeter"/>
-    <w:link w:val="Puesto"/>
+    <w:link w:val="Ttulo"/>
     <w:uiPriority w:val="10"/>
     <w:rPr>
       <w:rFonts w:asciiTheme="majorHAnsi" w:hAnsiTheme="majorHAnsi" w:cs="Times New Roman"/>
@@ -6826,11 +7676,22 @@
       <w:smallCaps/>
     </w:rPr>
   </w:style>
+  <w:style w:type="paragraph" w:styleId="Prrafodelista">
+    <w:name w:val="List Paragraph"/>
+    <w:basedOn w:val="Normal"/>
+    <w:uiPriority w:val="34"/>
+    <w:qFormat/>
+    <w:rsid w:val="002B6873"/>
+    <w:pPr>
+      <w:ind w:left="720"/>
+      <w:contextualSpacing/>
+    </w:pPr>
+  </w:style>
 </w:styles>
 </file>
 
 <file path=word/glossary/document.xml><?xml version="1.0" encoding="utf-8"?>
-<w:glossaryDocument xmlns:wpc="http://schemas.microsoft.com/office/word/2010/wordprocessingCanvas" xmlns:mc="http://schemas.openxmlformats.org/markup-compatibility/2006" xmlns:o="urn:schemas-microsoft-com:office:office" xmlns:r="http://schemas.openxmlformats.org/officeDocument/2006/relationships" xmlns:m="http://schemas.openxmlformats.org/officeDocument/2006/math" xmlns:v="urn:schemas-microsoft-com:vml" xmlns:wp14="http://schemas.microsoft.com/office/word/2010/wordprocessingDrawing" xmlns:wp="http://schemas.openxmlformats.org/drawingml/2006/wordprocessingDrawing" xmlns:w10="urn:schemas-microsoft-com:office:word" xmlns:w="http://schemas.openxmlformats.org/wordprocessingml/2006/main" xmlns:w14="http://schemas.microsoft.com/office/word/2010/wordml" xmlns:w15="http://schemas.microsoft.com/office/word/2012/wordml" xmlns:wpg="http://schemas.microsoft.com/office/word/2010/wordprocessingGroup" xmlns:wpi="http://schemas.microsoft.com/office/word/2010/wordprocessingInk" xmlns:wne="http://schemas.microsoft.com/office/word/2006/wordml" xmlns:wps="http://schemas.microsoft.com/office/word/2010/wordprocessingShape" mc:Ignorable="w14 w15 wp14">
+<w:glossaryDocument xmlns:wpc="http://schemas.microsoft.com/office/word/2010/wordprocessingCanvas" xmlns:cx="http://schemas.microsoft.com/office/drawing/2014/chartex" xmlns:cx1="http://schemas.microsoft.com/office/drawing/2015/9/8/chartex" xmlns:mc="http://schemas.openxmlformats.org/markup-compatibility/2006" xmlns:o="urn:schemas-microsoft-com:office:office" xmlns:r="http://schemas.openxmlformats.org/officeDocument/2006/relationships" xmlns:m="http://schemas.openxmlformats.org/officeDocument/2006/math" xmlns:v="urn:schemas-microsoft-com:vml" xmlns:wp14="http://schemas.microsoft.com/office/word/2010/wordprocessingDrawing" xmlns:wp="http://schemas.openxmlformats.org/drawingml/2006/wordprocessingDrawing" xmlns:w10="urn:schemas-microsoft-com:office:word" xmlns:w="http://schemas.openxmlformats.org/wordprocessingml/2006/main" xmlns:w14="http://schemas.microsoft.com/office/word/2010/wordml" xmlns:w15="http://schemas.microsoft.com/office/word/2012/wordml" xmlns:w16se="http://schemas.microsoft.com/office/word/2015/wordml/symex" xmlns:wpg="http://schemas.microsoft.com/office/word/2010/wordprocessingGroup" xmlns:wpi="http://schemas.microsoft.com/office/word/2010/wordprocessingInk" xmlns:wne="http://schemas.microsoft.com/office/word/2006/wordml" xmlns:wps="http://schemas.microsoft.com/office/word/2010/wordprocessingShape" mc:Ignorable="w14 w15 w16se wp14">
   <w:docParts>
     <w:docPart>
       <w:docPartPr>
@@ -6951,7 +7812,7 @@
 </file>
 
 <file path=word/glossary/fontTable.xml><?xml version="1.0" encoding="utf-8"?>
-<w:fonts xmlns:mc="http://schemas.openxmlformats.org/markup-compatibility/2006" xmlns:r="http://schemas.openxmlformats.org/officeDocument/2006/relationships" xmlns:w="http://schemas.openxmlformats.org/wordprocessingml/2006/main" xmlns:w14="http://schemas.microsoft.com/office/word/2010/wordml" xmlns:w15="http://schemas.microsoft.com/office/word/2012/wordml" mc:Ignorable="w14 w15">
+<w:fonts xmlns:mc="http://schemas.openxmlformats.org/markup-compatibility/2006" xmlns:r="http://schemas.openxmlformats.org/officeDocument/2006/relationships" xmlns:w="http://schemas.openxmlformats.org/wordprocessingml/2006/main" xmlns:w14="http://schemas.microsoft.com/office/word/2010/wordml" xmlns:w15="http://schemas.microsoft.com/office/word/2012/wordml" xmlns:w16se="http://schemas.microsoft.com/office/word/2015/wordml/symex" mc:Ignorable="w14 w15 w16se">
   <w:font w:name="Monotype Corsiva">
     <w:panose1 w:val="03010101010201010101"/>
     <w:charset w:val="00"/>
@@ -6964,7 +7825,7 @@
     <w:charset w:val="00"/>
     <w:family w:val="roman"/>
     <w:pitch w:val="variable"/>
-    <w:sig w:usb0="E0002AFF" w:usb1="C0007843" w:usb2="00000009" w:usb3="00000000" w:csb0="000001FF" w:csb1="00000000"/>
+    <w:sig w:usb0="E0002EFF" w:usb1="C000785B" w:usb2="00000009" w:usb3="00000000" w:csb0="000001FF" w:csb1="00000000"/>
   </w:font>
   <w:font w:name="Symbol">
     <w:panose1 w:val="05050102010706020507"/>
@@ -6999,20 +7860,20 @@
     <w:charset w:val="00"/>
     <w:family w:val="swiss"/>
     <w:pitch w:val="variable"/>
-    <w:sig w:usb0="E00002FF" w:usb1="4000ACFF" w:usb2="00000001" w:usb3="00000000" w:csb0="0000019F" w:csb1="00000000"/>
+    <w:sig w:usb0="E0002AFF" w:usb1="C000247B" w:usb2="00000009" w:usb3="00000000" w:csb0="000001FF" w:csb1="00000000"/>
   </w:font>
   <w:font w:name="Calibri Light">
     <w:panose1 w:val="020F0302020204030204"/>
     <w:charset w:val="00"/>
     <w:family w:val="swiss"/>
     <w:pitch w:val="variable"/>
-    <w:sig w:usb0="A00002EF" w:usb1="4000207B" w:usb2="00000000" w:usb3="00000000" w:csb0="0000019F" w:csb1="00000000"/>
+    <w:sig w:usb0="E0002AFF" w:usb1="C000247B" w:usb2="00000009" w:usb3="00000000" w:csb0="000001FF" w:csb1="00000000"/>
   </w:font>
 </w:fonts>
 </file>
 
 <file path=word/glossary/settings.xml><?xml version="1.0" encoding="utf-8"?>
-<w:settings xmlns:mc="http://schemas.openxmlformats.org/markup-compatibility/2006" xmlns:o="urn:schemas-microsoft-com:office:office" xmlns:r="http://schemas.openxmlformats.org/officeDocument/2006/relationships" xmlns:m="http://schemas.openxmlformats.org/officeDocument/2006/math" xmlns:v="urn:schemas-microsoft-com:vml" xmlns:w10="urn:schemas-microsoft-com:office:word" xmlns:w="http://schemas.openxmlformats.org/wordprocessingml/2006/main" xmlns:w14="http://schemas.microsoft.com/office/word/2010/wordml" xmlns:w15="http://schemas.microsoft.com/office/word/2012/wordml" xmlns:sl="http://schemas.openxmlformats.org/schemaLibrary/2006/main" mc:Ignorable="w14 w15">
+<w:settings xmlns:mc="http://schemas.openxmlformats.org/markup-compatibility/2006" xmlns:o="urn:schemas-microsoft-com:office:office" xmlns:r="http://schemas.openxmlformats.org/officeDocument/2006/relationships" xmlns:m="http://schemas.openxmlformats.org/officeDocument/2006/math" xmlns:v="urn:schemas-microsoft-com:vml" xmlns:w10="urn:schemas-microsoft-com:office:word" xmlns:w="http://schemas.openxmlformats.org/wordprocessingml/2006/main" xmlns:w14="http://schemas.microsoft.com/office/word/2010/wordml" xmlns:w15="http://schemas.microsoft.com/office/word/2012/wordml" xmlns:w16se="http://schemas.microsoft.com/office/word/2015/wordml/symex" xmlns:sl="http://schemas.openxmlformats.org/schemaLibrary/2006/main" mc:Ignorable="w14 w15 w16se">
   <w:view w:val="normal"/>
   <w:defaultTabStop w:val="708"/>
   <w:hyphenationZone w:val="425"/>
@@ -7027,7 +7888,10 @@
   </w:compat>
   <w:rsids>
     <w:rsidRoot w:val="00437017"/>
+    <w:rsid w:val="002A2EB0"/>
     <w:rsid w:val="00437017"/>
+    <w:rsid w:val="00600475"/>
+    <w:rsid w:val="00C932AC"/>
   </w:rsids>
   <m:mathPr>
     <m:mathFont m:val="Cambria Math"/>
@@ -7051,7 +7915,7 @@
 </file>
 
 <file path=word/glossary/styles.xml><?xml version="1.0" encoding="utf-8"?>
-<w:styles xmlns:mc="http://schemas.openxmlformats.org/markup-compatibility/2006" xmlns:r="http://schemas.openxmlformats.org/officeDocument/2006/relationships" xmlns:w="http://schemas.openxmlformats.org/wordprocessingml/2006/main" xmlns:w14="http://schemas.microsoft.com/office/word/2010/wordml" xmlns:w15="http://schemas.microsoft.com/office/word/2012/wordml" mc:Ignorable="w14 w15">
+<w:styles xmlns:mc="http://schemas.openxmlformats.org/markup-compatibility/2006" xmlns:r="http://schemas.openxmlformats.org/officeDocument/2006/relationships" xmlns:w="http://schemas.openxmlformats.org/wordprocessingml/2006/main" xmlns:w14="http://schemas.microsoft.com/office/word/2010/wordml" xmlns:w15="http://schemas.microsoft.com/office/word/2012/wordml" xmlns:w16se="http://schemas.microsoft.com/office/word/2015/wordml/symex" mc:Ignorable="w14 w15 w16se">
   <w:docDefaults>
     <w:rPrDefault>
       <w:rPr>
@@ -7598,7 +8462,7 @@
 </file>
 
 <file path=word/glossary/webSettings.xml><?xml version="1.0" encoding="utf-8"?>
-<w:webSettings xmlns:mc="http://schemas.openxmlformats.org/markup-compatibility/2006" xmlns:r="http://schemas.openxmlformats.org/officeDocument/2006/relationships" xmlns:w="http://schemas.openxmlformats.org/wordprocessingml/2006/main" xmlns:w14="http://schemas.microsoft.com/office/word/2010/wordml" xmlns:w15="http://schemas.microsoft.com/office/word/2012/wordml" mc:Ignorable="w14 w15">
+<w:webSettings xmlns:mc="http://schemas.openxmlformats.org/markup-compatibility/2006" xmlns:r="http://schemas.openxmlformats.org/officeDocument/2006/relationships" xmlns:w="http://schemas.openxmlformats.org/wordprocessingml/2006/main" xmlns:w14="http://schemas.microsoft.com/office/word/2010/wordml" xmlns:w15="http://schemas.microsoft.com/office/word/2012/wordml" xmlns:w16se="http://schemas.microsoft.com/office/word/2015/wordml/symex" mc:Ignorable="w14 w15 w16se">
   <w:optimizeForBrowser/>
   <w:allowPNG/>
 </w:webSettings>
@@ -7914,7 +8778,7 @@
 </file>
 
 <file path=customXml/itemProps3.xml><?xml version="1.0" encoding="utf-8"?>
-<ds:datastoreItem xmlns:ds="http://schemas.openxmlformats.org/officeDocument/2006/customXml" ds:itemID="{F38BDEC5-A8F8-4B77-87A3-164F22D6D643}">
+<ds:datastoreItem xmlns:ds="http://schemas.openxmlformats.org/officeDocument/2006/customXml" ds:itemID="{BE3D0481-7F63-48B5-B288-51A0BE092A77}">
   <ds:schemaRefs>
     <ds:schemaRef ds:uri="http://schemas.openxmlformats.org/officeDocument/2006/bibliography"/>
   </ds:schemaRefs>
